--- a/_Experiments/__PROTOCOLs/Varga Protocol_EEG-EMG implants for Mice_v2.docx
+++ b/_Experiments/__PROTOCOLs/Varga Protocol_EEG-EMG implants for Mice_v2.docx
@@ -1404,13 +1404,7 @@
         </w:numPr>
       </w:pPr>
       <w:r>
-        <w:t xml:space="preserve">Apply flux to wrapped screw. </w:t>
-      </w:r>
-      <w:r>
-        <w:rPr>
-          <w:color w:val="FF0000"/>
-        </w:rPr>
-        <w:t>Allow to dry 10 min.</w:t>
+        <w:t>Apply flux to wrapped screw. Allow to dry 10 min.</w:t>
       </w:r>
     </w:p>
     <w:p>
@@ -1470,23 +1464,18 @@
         </w:numPr>
       </w:pPr>
       <w:r>
-        <w:t>For 5-7-8 common reference block: twist 2 silver wires and solder contact to one right angle tail. Solder end of one silver wire to 7/8 tails and the other silver wire to a 0.10” cortica</w:t>
-      </w:r>
-      <w:bookmarkStart w:id="3" w:name="_GoBack"/>
+        <w:t>For 5-7-8 common reference block: twist 2 silver wires and solder contact to one right angle tail. Solder end of one silver wire to 7/8 tails and the other silver wire to a 0.10” cortical screw.</w:t>
+      </w:r>
+    </w:p>
+    <w:p>
+      <w:pPr>
+        <w:pStyle w:val="Heading2"/>
+      </w:pPr>
+      <w:bookmarkStart w:id="3" w:name="_Toc499371954"/>
+      <w:r>
+        <w:t>For Single Wire Implants:</w:t>
+      </w:r>
       <w:bookmarkEnd w:id="3"/>
-      <w:r>
-        <w:t>l screw.</w:t>
-      </w:r>
-    </w:p>
-    <w:p>
-      <w:pPr>
-        <w:pStyle w:val="Heading2"/>
-      </w:pPr>
-      <w:bookmarkStart w:id="4" w:name="_Toc499371954"/>
-      <w:r>
-        <w:t>For Single Wire Implants:</w:t>
-      </w:r>
-      <w:bookmarkEnd w:id="4"/>
     </w:p>
     <w:p>
       <w:pPr>
@@ -1547,13 +1536,8 @@
         </w:numPr>
         <w:spacing w:line="240" w:lineRule="auto"/>
       </w:pPr>
-      <w:proofErr w:type="spellStart"/>
-      <w:r>
-        <w:t>Sonicate</w:t>
-      </w:r>
-      <w:proofErr w:type="spellEnd"/>
-      <w:r>
-        <w:t xml:space="preserve"> to remove coating (~5min)</w:t>
+      <w:r>
+        <w:t>Sonicate to remove coating (~5min)</w:t>
       </w:r>
       <w:r>
         <w:t>. Verify under dissection scope.</w:t>
@@ -1766,11 +1750,11 @@
       <w:pPr>
         <w:pStyle w:val="Heading2"/>
       </w:pPr>
-      <w:bookmarkStart w:id="5" w:name="_Toc499371955"/>
+      <w:bookmarkStart w:id="4" w:name="_Toc499371955"/>
       <w:r>
         <w:t>Cortical Screws</w:t>
       </w:r>
-      <w:bookmarkEnd w:id="5"/>
+      <w:bookmarkEnd w:id="4"/>
     </w:p>
     <w:p>
       <w:pPr>
@@ -1798,7 +1782,6 @@
           <w:numId w:val="10"/>
         </w:numPr>
         <w:rPr>
-          <w:color w:val="FF0000"/>
           <w:u w:val="single"/>
         </w:rPr>
       </w:pPr>
@@ -1806,13 +1789,7 @@
         <w:t>Coat tail with flux.</w:t>
       </w:r>
       <w:r>
-        <w:t xml:space="preserve"> </w:t>
-      </w:r>
-      <w:r>
-        <w:rPr>
-          <w:color w:val="FF0000"/>
-        </w:rPr>
-        <w:t>Allow to dry 10 min.</w:t>
+        <w:t xml:space="preserve"> Allow to dry 10 min.</w:t>
       </w:r>
     </w:p>
     <w:p>
@@ -1904,7 +1881,6 @@
           <w:numId w:val="10"/>
         </w:numPr>
         <w:rPr>
-          <w:color w:val="FF0000"/>
           <w:u w:val="single"/>
         </w:rPr>
       </w:pPr>
@@ -1912,13 +1888,7 @@
         <w:t>Add flux to silver curl.</w:t>
       </w:r>
       <w:r>
-        <w:t xml:space="preserve"> </w:t>
-      </w:r>
-      <w:r>
-        <w:rPr>
-          <w:color w:val="FF0000"/>
-        </w:rPr>
-        <w:t>Allow to dry 10 min.</w:t>
+        <w:t xml:space="preserve"> Allow to dry 10 min.</w:t>
       </w:r>
     </w:p>
     <w:p>
@@ -1955,10 +1925,12 @@
       <w:pPr>
         <w:pStyle w:val="Heading2"/>
       </w:pPr>
-      <w:bookmarkStart w:id="6" w:name="_Toc499371956"/>
+      <w:bookmarkStart w:id="5" w:name="_Toc499371956"/>
       <w:r>
         <w:t>EMG Leads</w:t>
       </w:r>
+      <w:bookmarkStart w:id="6" w:name="_GoBack"/>
+      <w:bookmarkEnd w:id="5"/>
       <w:bookmarkEnd w:id="6"/>
     </w:p>
     <w:p>
@@ -2643,13 +2615,8 @@
         </w:numPr>
         <w:spacing w:line="240" w:lineRule="auto"/>
       </w:pPr>
-      <w:proofErr w:type="spellStart"/>
-      <w:r>
-        <w:t>Sonicate</w:t>
-      </w:r>
-      <w:proofErr w:type="spellEnd"/>
-      <w:r>
-        <w:t xml:space="preserve"> EEG implant (2 twisted wires, #1, 2, 5, 6 bone screws)</w:t>
+      <w:r>
+        <w:t>Sonicate EEG implant (2 twisted wires, #1, 2, 5, 6 bone screws)</w:t>
       </w:r>
     </w:p>
     <w:p>
@@ -2962,15 +2929,7 @@
         <w:t>nesthetize</w:t>
       </w:r>
       <w:r>
-        <w:t xml:space="preserve"> animal with </w:t>
-      </w:r>
-      <w:proofErr w:type="spellStart"/>
-      <w:r>
-        <w:t>isoflurane</w:t>
-      </w:r>
-      <w:proofErr w:type="spellEnd"/>
-      <w:r>
-        <w:t xml:space="preserve"> inhalation</w:t>
+        <w:t xml:space="preserve"> animal with isoflurane inhalation</w:t>
       </w:r>
       <w:r>
         <w:t>. Turn on O2 tank</w:t>
@@ -3041,13 +3000,8 @@
               <w:pStyle w:val="ListParagraph"/>
               <w:ind w:left="0"/>
             </w:pPr>
-            <w:proofErr w:type="spellStart"/>
             <w:r>
-              <w:t>Isoflurane</w:t>
-            </w:r>
-            <w:proofErr w:type="spellEnd"/>
-            <w:r>
-              <w:t xml:space="preserve"> flo</w:t>
+              <w:t>Isoflurane flo</w:t>
             </w:r>
             <w:r>
               <w:t>w</w:t>
@@ -3607,15 +3561,7 @@
         <w:t>Make midline cut with forceps/scissors to expose the skull.</w:t>
       </w:r>
       <w:r>
-        <w:t xml:space="preserve"> Cut and push away the </w:t>
-      </w:r>
-      <w:proofErr w:type="spellStart"/>
-      <w:r>
-        <w:t>periosteum</w:t>
-      </w:r>
-      <w:proofErr w:type="spellEnd"/>
-      <w:r>
-        <w:t xml:space="preserve"> (clear film/fascia).</w:t>
+        <w:t xml:space="preserve"> Cut and push away the periosteum (clear film/fascia).</w:t>
       </w:r>
     </w:p>
     <w:p>
@@ -4015,27 +3961,32 @@
       <w:r>
         <w:t xml:space="preserve">Figure </w:t>
       </w:r>
-      <w:fldSimple w:instr=" SEQ Figure \* ARABIC ">
-        <w:r>
-          <w:rPr>
-            <w:noProof/>
-          </w:rPr>
-          <w:t>1</w:t>
-        </w:r>
-      </w:fldSimple>
+      <w:r>
+        <w:fldChar w:fldCharType="begin"/>
+      </w:r>
+      <w:r>
+        <w:instrText xml:space="preserve"> SEQ Figure \* ARABIC </w:instrText>
+      </w:r>
+      <w:r>
+        <w:fldChar w:fldCharType="separate"/>
+      </w:r>
+      <w:r>
+        <w:rPr>
+          <w:noProof/>
+        </w:rPr>
+        <w:t>1</w:t>
+      </w:r>
+      <w:r>
+        <w:rPr>
+          <w:noProof/>
+        </w:rPr>
+        <w:fldChar w:fldCharType="end"/>
+      </w:r>
       <w:r>
         <w:t xml:space="preserve"> - </w:t>
       </w:r>
       <w:r>
-        <w:t xml:space="preserve">Rodent skull surface diagram includes the sagittal, coronal and </w:t>
-      </w:r>
-      <w:proofErr w:type="spellStart"/>
-      <w:r>
-        <w:t>lambdoid</w:t>
-      </w:r>
-      <w:proofErr w:type="spellEnd"/>
-      <w:r>
-        <w:t xml:space="preserve"> sutures defining the stereotaxic landmarks </w:t>
+        <w:t xml:space="preserve">Rodent skull surface diagram includes the sagittal, coronal and lambdoid sutures defining the stereotaxic landmarks </w:t>
       </w:r>
       <w:proofErr w:type="spellStart"/>
       <w:r>
@@ -5383,21 +5334,7 @@
         <w:rPr>
           <w:rFonts w:ascii="Arial" w:eastAsia="Arial" w:hAnsi="Arial" w:cs="Times New Roman"/>
         </w:rPr>
-        <w:t xml:space="preserve">Aldehydes e.g. </w:t>
-      </w:r>
-      <w:proofErr w:type="spellStart"/>
-      <w:r>
-        <w:rPr>
-          <w:rFonts w:ascii="Arial" w:eastAsia="Arial" w:hAnsi="Arial" w:cs="Times New Roman"/>
-        </w:rPr>
-        <w:t>glutaraldehyde</w:t>
-      </w:r>
-      <w:proofErr w:type="spellEnd"/>
-      <w:r>
-        <w:rPr>
-          <w:rFonts w:ascii="Arial" w:eastAsia="Arial" w:hAnsi="Arial" w:cs="Times New Roman"/>
-        </w:rPr>
-        <w:t xml:space="preserve"> (</w:t>
+        <w:t>Aldehydes e.g. glutaraldehyde (</w:t>
       </w:r>
       <w:proofErr w:type="spellStart"/>
       <w:r>
@@ -5557,19 +5494,11 @@
           <w:rFonts w:ascii="Arial" w:eastAsia="Arial" w:hAnsi="Arial" w:cs="Times New Roman"/>
         </w:rPr>
       </w:pPr>
-      <w:proofErr w:type="spellStart"/>
-      <w:r>
-        <w:rPr>
-          <w:rFonts w:ascii="Arial" w:eastAsia="Arial" w:hAnsi="Arial" w:cs="Times New Roman"/>
-        </w:rPr>
-        <w:t>Chlorhexidine</w:t>
-      </w:r>
-      <w:proofErr w:type="spellEnd"/>
-      <w:r>
-        <w:rPr>
-          <w:rFonts w:ascii="Arial" w:eastAsia="Arial" w:hAnsi="Arial" w:cs="Times New Roman"/>
-        </w:rPr>
-        <w:t xml:space="preserve"> (</w:t>
+      <w:r>
+        <w:rPr>
+          <w:rFonts w:ascii="Arial" w:eastAsia="Arial" w:hAnsi="Arial" w:cs="Times New Roman"/>
+        </w:rPr>
+        <w:t>Chlorhexidine (</w:t>
       </w:r>
       <w:proofErr w:type="spellStart"/>
       <w:r>
@@ -5933,21 +5862,7 @@
         <w:rPr>
           <w:rFonts w:ascii="Arial" w:eastAsia="Arial" w:hAnsi="Arial" w:cs="Times New Roman"/>
         </w:rPr>
-        <w:t xml:space="preserve">2% </w:t>
-      </w:r>
-      <w:proofErr w:type="spellStart"/>
-      <w:r>
-        <w:rPr>
-          <w:rFonts w:ascii="Arial" w:eastAsia="Arial" w:hAnsi="Arial" w:cs="Times New Roman"/>
-        </w:rPr>
-        <w:t>Glutaraldehyde</w:t>
-      </w:r>
-      <w:proofErr w:type="spellEnd"/>
-      <w:r>
-        <w:rPr>
-          <w:rFonts w:ascii="Arial" w:eastAsia="Arial" w:hAnsi="Arial" w:cs="Times New Roman"/>
-        </w:rPr>
-        <w:t xml:space="preserve"> for </w:t>
+        <w:t>2% Glutaraldehyde for </w:t>
       </w:r>
       <w:r>
         <w:rPr>
@@ -6297,6 +6212,7 @@
             <w:r>
               <w:rPr>
                 <w:rFonts w:ascii="Arial" w:eastAsia="Arial" w:hAnsi="Arial" w:cs="Times New Roman"/>
+                <w:noProof/>
               </w:rPr>
               <w:lastRenderedPageBreak/>
               <w:drawing>
@@ -6622,19 +6538,11 @@
           <w:rFonts w:ascii="Arial" w:eastAsia="Arial" w:hAnsi="Arial" w:cs="Times New Roman"/>
         </w:rPr>
       </w:pPr>
-      <w:proofErr w:type="spellStart"/>
-      <w:r>
-        <w:rPr>
-          <w:rFonts w:ascii="Arial" w:eastAsia="Arial" w:hAnsi="Arial" w:cs="Times New Roman"/>
-        </w:rPr>
-        <w:t>Chlorhexidine</w:t>
-      </w:r>
-      <w:proofErr w:type="spellEnd"/>
-      <w:r>
-        <w:rPr>
-          <w:rFonts w:ascii="Arial" w:eastAsia="Arial" w:hAnsi="Arial" w:cs="Times New Roman"/>
-        </w:rPr>
-        <w:t xml:space="preserve"> (</w:t>
+      <w:r>
+        <w:rPr>
+          <w:rFonts w:ascii="Arial" w:eastAsia="Arial" w:hAnsi="Arial" w:cs="Times New Roman"/>
+        </w:rPr>
+        <w:t>Chlorhexidine (</w:t>
       </w:r>
       <w:proofErr w:type="spellStart"/>
       <w:r>
@@ -6709,6 +6617,7 @@
             <w:r>
               <w:rPr>
                 <w:rFonts w:ascii="Arial" w:eastAsia="Arial" w:hAnsi="Arial" w:cs="Times New Roman"/>
+                <w:noProof/>
               </w:rPr>
               <w:drawing>
                 <wp:anchor distT="0" distB="0" distL="95250" distR="95250" simplePos="0" relativeHeight="251665408" behindDoc="0" locked="0" layoutInCell="1" allowOverlap="0" wp14:anchorId="145A2A2E" wp14:editId="6210EC2B">
@@ -6901,6 +6810,7 @@
             <w:r>
               <w:rPr>
                 <w:rFonts w:ascii="Arial" w:eastAsia="Arial" w:hAnsi="Arial" w:cs="Times New Roman"/>
+                <w:noProof/>
               </w:rPr>
               <w:lastRenderedPageBreak/>
               <w:drawing>
@@ -6977,6 +6887,7 @@
             <w:r>
               <w:rPr>
                 <w:rFonts w:ascii="Arial" w:eastAsia="Arial" w:hAnsi="Arial" w:cs="Times New Roman"/>
+                <w:noProof/>
               </w:rPr>
               <w:drawing>
                 <wp:inline distT="0" distB="0" distL="0" distR="0" wp14:anchorId="18122F34" wp14:editId="0CA9A873">
@@ -7053,21 +6964,7 @@
               <w:rPr>
                 <w:rFonts w:ascii="Arial" w:eastAsia="Arial" w:hAnsi="Arial" w:cs="Times New Roman"/>
               </w:rPr>
-              <w:t xml:space="preserve">Prior to scrubbing hands, the surgeon should don a surgical cap, facemasks and clean laboratory coat or surgical scrubs. Scrubbing should be thorough beginning at the tip of the fingers all the way to the elbows using a surgical scrub containing a germicide e.g. </w:t>
-            </w:r>
-            <w:proofErr w:type="spellStart"/>
-            <w:r>
-              <w:rPr>
-                <w:rFonts w:ascii="Arial" w:eastAsia="Arial" w:hAnsi="Arial" w:cs="Times New Roman"/>
-              </w:rPr>
-              <w:t>chlorhexidine</w:t>
-            </w:r>
-            <w:proofErr w:type="spellEnd"/>
-            <w:r>
-              <w:rPr>
-                <w:rFonts w:ascii="Arial" w:eastAsia="Arial" w:hAnsi="Arial" w:cs="Times New Roman"/>
-              </w:rPr>
-              <w:t>. These pictures illustrate how scrubbing should be performed.</w:t>
+              <w:t>Prior to scrubbing hands, the surgeon should don a surgical cap, facemasks and clean laboratory coat or surgical scrubs. Scrubbing should be thorough beginning at the tip of the fingers all the way to the elbows using a surgical scrub containing a germicide e.g. chlorhexidine. These pictures illustrate how scrubbing should be performed.</w:t>
             </w:r>
           </w:p>
         </w:tc>
@@ -7128,6 +7025,7 @@
             <w:r>
               <w:rPr>
                 <w:rFonts w:ascii="Arial" w:eastAsia="Arial" w:hAnsi="Arial" w:cs="Times New Roman"/>
+                <w:noProof/>
               </w:rPr>
               <w:drawing>
                 <wp:inline distT="0" distB="0" distL="0" distR="0" wp14:anchorId="63AFECFC" wp14:editId="6F237C00">
@@ -7270,6 +7168,7 @@
             <w:r>
               <w:rPr>
                 <w:rFonts w:ascii="Arial" w:eastAsia="Arial" w:hAnsi="Arial" w:cs="Times New Roman"/>
+                <w:noProof/>
               </w:rPr>
               <w:drawing>
                 <wp:inline distT="0" distB="0" distL="0" distR="0" wp14:anchorId="3F5900E3" wp14:editId="5483EC17">
@@ -7346,6 +7245,7 @@
             <w:r>
               <w:rPr>
                 <w:rFonts w:ascii="Arial" w:eastAsia="Arial" w:hAnsi="Arial" w:cs="Times New Roman"/>
+                <w:noProof/>
               </w:rPr>
               <w:drawing>
                 <wp:inline distT="0" distB="0" distL="0" distR="0" wp14:anchorId="64051036" wp14:editId="314BCA00">
@@ -7422,6 +7322,7 @@
             <w:r>
               <w:rPr>
                 <w:rFonts w:ascii="Arial" w:eastAsia="Arial" w:hAnsi="Arial" w:cs="Times New Roman"/>
+                <w:noProof/>
               </w:rPr>
               <w:drawing>
                 <wp:inline distT="0" distB="0" distL="0" distR="0" wp14:anchorId="4391286F" wp14:editId="32C8FA46">
@@ -7498,6 +7399,7 @@
             <w:r>
               <w:rPr>
                 <w:rFonts w:ascii="Arial" w:eastAsia="Arial" w:hAnsi="Arial" w:cs="Times New Roman"/>
+                <w:noProof/>
               </w:rPr>
               <w:drawing>
                 <wp:inline distT="0" distB="0" distL="0" distR="0" wp14:anchorId="63362200" wp14:editId="2EC33A49">
@@ -7612,6 +7514,7 @@
             <w:r>
               <w:rPr>
                 <w:rFonts w:ascii="Arial" w:eastAsia="Arial" w:hAnsi="Arial" w:cs="Times New Roman"/>
+                <w:noProof/>
               </w:rPr>
               <w:drawing>
                 <wp:inline distT="0" distB="0" distL="0" distR="0" wp14:anchorId="129FC5A9" wp14:editId="166E8E48">
@@ -7687,6 +7590,7 @@
             <w:r>
               <w:rPr>
                 <w:rFonts w:ascii="Arial" w:eastAsia="Arial" w:hAnsi="Arial" w:cs="Times New Roman"/>
+                <w:noProof/>
               </w:rPr>
               <w:drawing>
                 <wp:inline distT="0" distB="0" distL="0" distR="0" wp14:anchorId="2A55283D" wp14:editId="1FF57BF6">
@@ -7881,6 +7785,7 @@
         <w:rPr>
           <w:rFonts w:ascii="Arial" w:eastAsia="Arial" w:hAnsi="Arial" w:cs="Times New Roman"/>
         </w:rPr>
+        <w:lastRenderedPageBreak/>
         <w:t>Regurgitation is seldom a concern for rodents. It is generally not necessary to fast rodents prior to surgery. In any case fasting should be limited 8-12 hours. Fasting minimizes individual response to dose to anesthetic drugs.</w:t>
       </w:r>
     </w:p>
@@ -7896,7 +7801,6 @@
         <w:rPr>
           <w:rFonts w:ascii="Arial" w:eastAsia="Arial" w:hAnsi="Arial" w:cs="Times New Roman"/>
         </w:rPr>
-        <w:lastRenderedPageBreak/>
         <w:t>Administer fluids pre-operatively and consider preemptive analgesia. Apply ophthalmic ointment to the eyes following induction of anesthesia to prevent corneal drying.</w:t>
       </w:r>
     </w:p>
@@ -7930,6 +7834,7 @@
       <w:r>
         <w:rPr>
           <w:rFonts w:ascii="Arial" w:eastAsia="Arial" w:hAnsi="Arial" w:cs="Times New Roman"/>
+          <w:noProof/>
         </w:rPr>
         <w:drawing>
           <wp:anchor distT="0" distB="0" distL="95250" distR="95250" simplePos="0" relativeHeight="251666432" behindDoc="0" locked="0" layoutInCell="1" allowOverlap="0" wp14:anchorId="27A15101" wp14:editId="72AD5586">
@@ -8012,21 +7917,7 @@
         <w:rPr>
           <w:rFonts w:ascii="Arial" w:eastAsia="Arial" w:hAnsi="Arial" w:cs="Times New Roman"/>
         </w:rPr>
-        <w:t xml:space="preserve"> or </w:t>
-      </w:r>
-      <w:proofErr w:type="spellStart"/>
-      <w:r>
-        <w:rPr>
-          <w:rFonts w:ascii="Arial" w:eastAsia="Arial" w:hAnsi="Arial" w:cs="Times New Roman"/>
-        </w:rPr>
-        <w:t>chlorhexidine</w:t>
-      </w:r>
-      <w:proofErr w:type="spellEnd"/>
-      <w:r>
-        <w:rPr>
-          <w:rFonts w:ascii="Arial" w:eastAsia="Arial" w:hAnsi="Arial" w:cs="Times New Roman"/>
-        </w:rPr>
-        <w:t xml:space="preserve">) and alcohol. </w:t>
+        <w:t xml:space="preserve"> or chlorhexidine) and alcohol. </w:t>
       </w:r>
       <w:proofErr w:type="spellStart"/>
       <w:r>
@@ -8098,21 +7989,7 @@
         <w:rPr>
           <w:rFonts w:ascii="Arial" w:eastAsia="Arial" w:hAnsi="Arial" w:cs="Times New Roman"/>
         </w:rPr>
-        <w:t xml:space="preserve">. </w:t>
-      </w:r>
-      <w:proofErr w:type="spellStart"/>
-      <w:r>
-        <w:rPr>
-          <w:rFonts w:ascii="Arial" w:eastAsia="Arial" w:hAnsi="Arial" w:cs="Times New Roman"/>
-        </w:rPr>
-        <w:t>Chlorhexidine</w:t>
-      </w:r>
-      <w:proofErr w:type="spellEnd"/>
-      <w:r>
-        <w:rPr>
-          <w:rFonts w:ascii="Arial" w:eastAsia="Arial" w:hAnsi="Arial" w:cs="Times New Roman"/>
-        </w:rPr>
-        <w:t xml:space="preserve"> (</w:t>
+        <w:t>. Chlorhexidine (</w:t>
       </w:r>
       <w:proofErr w:type="spellStart"/>
       <w:r>
@@ -8222,6 +8099,7 @@
             <w:r>
               <w:rPr>
                 <w:rFonts w:ascii="Arial" w:eastAsia="Arial" w:hAnsi="Arial" w:cs="Times New Roman"/>
+                <w:noProof/>
               </w:rPr>
               <w:drawing>
                 <wp:inline distT="0" distB="0" distL="0" distR="0" wp14:anchorId="7EB6DE6D" wp14:editId="487FF941">
@@ -8298,6 +8176,7 @@
             <w:r>
               <w:rPr>
                 <w:rFonts w:ascii="Arial" w:eastAsia="Arial" w:hAnsi="Arial" w:cs="Times New Roman"/>
+                <w:noProof/>
               </w:rPr>
               <w:drawing>
                 <wp:inline distT="0" distB="0" distL="0" distR="0" wp14:anchorId="7089FD9D" wp14:editId="78D3696A">
@@ -8402,6 +8281,7 @@
       <w:r>
         <w:rPr>
           <w:rFonts w:ascii="Arial" w:eastAsia="Arial" w:hAnsi="Arial" w:cs="Times New Roman"/>
+          <w:noProof/>
         </w:rPr>
         <w:drawing>
           <wp:anchor distT="0" distB="0" distL="95250" distR="95250" simplePos="0" relativeHeight="251667456" behindDoc="0" locked="0" layoutInCell="1" allowOverlap="0" wp14:anchorId="61801199" wp14:editId="093011CC">
@@ -8515,6 +8395,7 @@
           <w:b/>
           <w:bCs/>
         </w:rPr>
+        <w:lastRenderedPageBreak/>
         <w:t>Fluid Loss</w:t>
       </w:r>
     </w:p>
@@ -8529,6 +8410,7 @@
       <w:r>
         <w:rPr>
           <w:rFonts w:ascii="Arial" w:eastAsia="Arial" w:hAnsi="Arial" w:cs="Times New Roman"/>
+          <w:noProof/>
         </w:rPr>
         <w:drawing>
           <wp:anchor distT="0" distB="0" distL="95250" distR="95250" simplePos="0" relativeHeight="251668480" behindDoc="0" locked="0" layoutInCell="1" allowOverlap="0" wp14:anchorId="14277237" wp14:editId="485556CF">
@@ -8597,14 +8479,7 @@
         <w:rPr>
           <w:rFonts w:ascii="Arial" w:eastAsia="Arial" w:hAnsi="Arial" w:cs="Times New Roman"/>
         </w:rPr>
-        <w:t xml:space="preserve">Animals can experience extensive fluid loss during surgery. Fluid loss occurs primarily as a result of evaporation from body cavities and due to </w:t>
-      </w:r>
-      <w:r>
-        <w:rPr>
-          <w:rFonts w:ascii="Arial" w:eastAsia="Arial" w:hAnsi="Arial" w:cs="Times New Roman"/>
-        </w:rPr>
-        <w:lastRenderedPageBreak/>
-        <w:t>blood loss. Rodents because of their small size and smaller total body fluid contents are particularly</w:t>
+        <w:t>Animals can experience extensive fluid loss during surgery. Fluid loss occurs primarily as a result of evaporation from body cavities and due to blood loss. Rodents because of their small size and smaller total body fluid contents are particularly</w:t>
       </w:r>
       <w:proofErr w:type="gramStart"/>
       <w:r>
@@ -8684,21 +8559,7 @@
         <w:rPr>
           <w:rFonts w:ascii="Arial" w:eastAsia="Arial" w:hAnsi="Arial" w:cs="Times New Roman"/>
         </w:rPr>
-        <w:t>Wounds should be closed with appropriate suture material and techniques using the right kind of needles. Non-cutting (</w:t>
-      </w:r>
-      <w:proofErr w:type="spellStart"/>
-      <w:r>
-        <w:rPr>
-          <w:rFonts w:ascii="Arial" w:eastAsia="Arial" w:hAnsi="Arial" w:cs="Times New Roman"/>
-        </w:rPr>
-        <w:t>atraumatic</w:t>
-      </w:r>
-      <w:proofErr w:type="spellEnd"/>
-      <w:r>
-        <w:rPr>
-          <w:rFonts w:ascii="Arial" w:eastAsia="Arial" w:hAnsi="Arial" w:cs="Times New Roman"/>
-        </w:rPr>
-        <w:t>) taper point or round needles have no cutting edges and should be used for soft tissue like peritoneum, intestines, kidney etc. Cutting or reverse cutting needles provide a cutting edge through dense, difficult to penetrate tissues like skin.</w:t>
+        <w:t>Wounds should be closed with appropriate suture material and techniques using the right kind of needles. Non-cutting (atraumatic) taper point or round needles have no cutting edges and should be used for soft tissue like peritoneum, intestines, kidney etc. Cutting or reverse cutting needles provide a cutting edge through dense, difficult to penetrate tissues like skin.</w:t>
       </w:r>
     </w:p>
     <w:p>
@@ -8944,7 +8805,14 @@
         <w:rPr>
           <w:rFonts w:ascii="Arial" w:eastAsia="Arial" w:hAnsi="Arial" w:cs="Times New Roman"/>
         </w:rPr>
-        <w:t>Any procedure that causes pain in humans is assumed to cause pain in animals. Analgesics should be administered for a length of time that ensures pain and discomfort from the procedure has subsided. Most of the information on analgesia in animals (rodents) is subjective and anecdotal due to the absence of sufficient published values for serum drug concentrations corresponding to an analgesic dosage. Putting any agent in the water runs the risk of inaccurate dosing, lack of consumption due to palatability and degradation of the agent due to hydrolysis. Methods for delivery of analgesics to rodents are primarily limited to parenteral rather than oral delivery.</w:t>
+        <w:t xml:space="preserve">Any procedure that causes pain in humans is assumed to cause pain in animals. Analgesics should be administered for a length of time that ensures pain and discomfort from the procedure has subsided. Most of the information on analgesia in animals (rodents) is subjective and anecdotal due to the absence of sufficient </w:t>
+      </w:r>
+      <w:r>
+        <w:rPr>
+          <w:rFonts w:ascii="Arial" w:eastAsia="Arial" w:hAnsi="Arial" w:cs="Times New Roman"/>
+        </w:rPr>
+        <w:lastRenderedPageBreak/>
+        <w:t>published values for serum drug concentrations corresponding to an analgesic dosage. Putting any agent in the water runs the risk of inaccurate dosing, lack of consumption due to palatability and degradation of the agent due to hydrolysis. Methods for delivery of analgesics to rodents are primarily limited to parenteral rather than oral delivery.</w:t>
       </w:r>
     </w:p>
     <w:p>
@@ -8980,7 +8848,6 @@
           <w:b/>
           <w:bCs/>
         </w:rPr>
-        <w:lastRenderedPageBreak/>
         <w:t>Signs of pain</w:t>
       </w:r>
     </w:p>
@@ -9207,20 +9074,162 @@
         <w:rPr>
           <w:rFonts w:ascii="Arial" w:eastAsia="Arial" w:hAnsi="Arial" w:cs="Times New Roman"/>
         </w:rPr>
-        <w:t xml:space="preserve">Oral opioids are predominantly used for chronic low intensity pain in humans but it is of questionable value versus acute, higher intensity pain in laboratory animals because of marked first pass metabolism leading to difficulty in achieving efficacious blood and tissue drug levels. They are also difficult to administer en masse. Morphine, oxycodone, </w:t>
+        <w:t xml:space="preserve">Oral opioids are predominantly used for chronic low intensity pain in humans but it is of questionable value versus acute, higher intensity pain in laboratory animals because of marked first pass metabolism leading to difficulty in achieving efficacious blood and tissue drug levels. They are also difficult to administer en masse. Morphine, oxycodone, meperidine and </w:t>
       </w:r>
       <w:proofErr w:type="spellStart"/>
       <w:r>
         <w:rPr>
           <w:rFonts w:ascii="Arial" w:eastAsia="Arial" w:hAnsi="Arial" w:cs="Times New Roman"/>
         </w:rPr>
-        <w:t>meperidine</w:t>
+        <w:t>pentozocine</w:t>
       </w:r>
       <w:proofErr w:type="spellEnd"/>
       <w:r>
         <w:rPr>
           <w:rFonts w:ascii="Arial" w:eastAsia="Arial" w:hAnsi="Arial" w:cs="Times New Roman"/>
         </w:rPr>
+        <w:t xml:space="preserve"> are reportedly unpalatable and ineffective in rodents while buprenorphine in </w:t>
+      </w:r>
+      <w:proofErr w:type="spellStart"/>
+      <w:r>
+        <w:rPr>
+          <w:rFonts w:ascii="Arial" w:eastAsia="Arial" w:hAnsi="Arial" w:cs="Times New Roman"/>
+        </w:rPr>
+        <w:t>jello</w:t>
+      </w:r>
+      <w:proofErr w:type="spellEnd"/>
+      <w:r>
+        <w:rPr>
+          <w:rFonts w:ascii="Arial" w:eastAsia="Arial" w:hAnsi="Arial" w:cs="Times New Roman"/>
+        </w:rPr>
+        <w:t xml:space="preserve"> has been reported to be effective.</w:t>
+      </w:r>
+    </w:p>
+    <w:p>
+      <w:pPr>
+        <w:spacing w:line="240" w:lineRule="auto"/>
+        <w:ind w:firstLine="0"/>
+        <w:rPr>
+          <w:rFonts w:ascii="Arial" w:eastAsia="Arial" w:hAnsi="Arial" w:cs="Times New Roman"/>
+        </w:rPr>
+      </w:pPr>
+      <w:r>
+        <w:rPr>
+          <w:rFonts w:ascii="Arial" w:eastAsia="Arial" w:hAnsi="Arial" w:cs="Times New Roman"/>
+        </w:rPr>
+        <w:t xml:space="preserve">Buprenorphine is a potent partial mu-agonist, with a long duration of action (6-8 hours), but has a ceiling effect (i.e. increasing the amount of drug does not increase analgesic effect beyond a certain dose). Always use low to </w:t>
+      </w:r>
+      <w:proofErr w:type="spellStart"/>
+      <w:r>
+        <w:rPr>
+          <w:rFonts w:ascii="Arial" w:eastAsia="Arial" w:hAnsi="Arial" w:cs="Times New Roman"/>
+        </w:rPr>
+        <w:t>mid range</w:t>
+      </w:r>
+      <w:proofErr w:type="spellEnd"/>
+      <w:r>
+        <w:rPr>
+          <w:rFonts w:ascii="Arial" w:eastAsia="Arial" w:hAnsi="Arial" w:cs="Times New Roman"/>
+        </w:rPr>
+        <w:t xml:space="preserve"> dosage value. </w:t>
+      </w:r>
+      <w:proofErr w:type="spellStart"/>
+      <w:r>
+        <w:rPr>
+          <w:rFonts w:ascii="Arial" w:eastAsia="Arial" w:hAnsi="Arial" w:cs="Times New Roman"/>
+        </w:rPr>
+        <w:t>Buprenorhine</w:t>
+      </w:r>
+      <w:proofErr w:type="spellEnd"/>
+      <w:r>
+        <w:rPr>
+          <w:rFonts w:ascii="Arial" w:eastAsia="Arial" w:hAnsi="Arial" w:cs="Times New Roman"/>
+        </w:rPr>
+        <w:t xml:space="preserve"> is markedly sedative. Rats may develop pica following high doses; place rats on paper bedding until fully recovered. It may cause excessive postoperative locomotion in </w:t>
+      </w:r>
+      <w:proofErr w:type="spellStart"/>
+      <w:r>
+        <w:rPr>
+          <w:rFonts w:ascii="Arial" w:eastAsia="Arial" w:hAnsi="Arial" w:cs="Times New Roman"/>
+        </w:rPr>
+        <w:t>scid</w:t>
+      </w:r>
+      <w:proofErr w:type="spellEnd"/>
+      <w:r>
+        <w:rPr>
+          <w:rFonts w:ascii="Arial" w:eastAsia="Arial" w:hAnsi="Arial" w:cs="Times New Roman"/>
+        </w:rPr>
+        <w:t>/</w:t>
+      </w:r>
+      <w:proofErr w:type="spellStart"/>
+      <w:r>
+        <w:rPr>
+          <w:rFonts w:ascii="Arial" w:eastAsia="Arial" w:hAnsi="Arial" w:cs="Times New Roman"/>
+        </w:rPr>
+        <w:t>scid</w:t>
+      </w:r>
+      <w:proofErr w:type="spellEnd"/>
+      <w:r>
+        <w:rPr>
+          <w:rFonts w:ascii="Arial" w:eastAsia="Arial" w:hAnsi="Arial" w:cs="Times New Roman"/>
+        </w:rPr>
+        <w:t xml:space="preserve"> mice and affect wound healing if used in combination with </w:t>
+      </w:r>
+      <w:proofErr w:type="spellStart"/>
+      <w:r>
+        <w:rPr>
+          <w:rFonts w:ascii="Arial" w:eastAsia="Arial" w:hAnsi="Arial" w:cs="Times New Roman"/>
+        </w:rPr>
+        <w:t>tribromoethanol</w:t>
+      </w:r>
+      <w:proofErr w:type="spellEnd"/>
+      <w:r>
+        <w:rPr>
+          <w:rFonts w:ascii="Arial" w:eastAsia="Arial" w:hAnsi="Arial" w:cs="Times New Roman"/>
+        </w:rPr>
+        <w:t xml:space="preserve"> in these mice.</w:t>
+      </w:r>
+    </w:p>
+    <w:p>
+      <w:pPr>
+        <w:spacing w:line="240" w:lineRule="auto"/>
+        <w:ind w:firstLine="0"/>
+        <w:rPr>
+          <w:rFonts w:ascii="Arial" w:eastAsia="Arial" w:hAnsi="Arial" w:cs="Times New Roman"/>
+        </w:rPr>
+      </w:pPr>
+      <w:r>
+        <w:rPr>
+          <w:rFonts w:ascii="Arial" w:eastAsia="Arial" w:hAnsi="Arial" w:cs="Times New Roman"/>
+        </w:rPr>
+        <w:t xml:space="preserve">Fentanyl is a potent and short acting opioid agonist, which provides analgesia during surgery. It is not effective to manage acute postoperative or severe pain unless preceded by oral or parenteral opioids. It can be initiated pre-operatively for mild pain. It is strong respiratory depressant. </w:t>
+      </w:r>
+      <w:proofErr w:type="spellStart"/>
+      <w:r>
+        <w:rPr>
+          <w:rFonts w:ascii="Arial" w:eastAsia="Arial" w:hAnsi="Arial" w:cs="Times New Roman"/>
+        </w:rPr>
+        <w:t>Transmucosal</w:t>
+      </w:r>
+      <w:proofErr w:type="spellEnd"/>
+      <w:r>
+        <w:rPr>
+          <w:rFonts w:ascii="Arial" w:eastAsia="Arial" w:hAnsi="Arial" w:cs="Times New Roman"/>
+        </w:rPr>
+        <w:t xml:space="preserve"> </w:t>
+      </w:r>
+      <w:proofErr w:type="spellStart"/>
+      <w:r>
+        <w:rPr>
+          <w:rFonts w:ascii="Arial" w:eastAsia="Arial" w:hAnsi="Arial" w:cs="Times New Roman"/>
+        </w:rPr>
+        <w:t>sufentanil</w:t>
+      </w:r>
+      <w:proofErr w:type="spellEnd"/>
+      <w:r>
+        <w:rPr>
+          <w:rFonts w:ascii="Arial" w:eastAsia="Arial" w:hAnsi="Arial" w:cs="Times New Roman"/>
+        </w:rPr>
         <w:t xml:space="preserve"> and </w:t>
       </w:r>
       <w:proofErr w:type="spellStart"/>
@@ -9228,28 +9237,42 @@
         <w:rPr>
           <w:rFonts w:ascii="Arial" w:eastAsia="Arial" w:hAnsi="Arial" w:cs="Times New Roman"/>
         </w:rPr>
-        <w:t>pentozocine</w:t>
+        <w:t>alfentanil</w:t>
       </w:r>
       <w:proofErr w:type="spellEnd"/>
       <w:r>
         <w:rPr>
           <w:rFonts w:ascii="Arial" w:eastAsia="Arial" w:hAnsi="Arial" w:cs="Times New Roman"/>
         </w:rPr>
-        <w:t xml:space="preserve"> are reportedly unpalatable and ineffective in rodents while buprenorphine in </w:t>
+        <w:t xml:space="preserve"> produce profound analgesia, sedation and apnea in rats. Intrathecal </w:t>
       </w:r>
       <w:proofErr w:type="spellStart"/>
       <w:r>
         <w:rPr>
           <w:rFonts w:ascii="Arial" w:eastAsia="Arial" w:hAnsi="Arial" w:cs="Times New Roman"/>
         </w:rPr>
-        <w:t>jello</w:t>
+        <w:t>alfentanil</w:t>
       </w:r>
       <w:proofErr w:type="spellEnd"/>
       <w:r>
         <w:rPr>
           <w:rFonts w:ascii="Arial" w:eastAsia="Arial" w:hAnsi="Arial" w:cs="Times New Roman"/>
         </w:rPr>
-        <w:t xml:space="preserve"> has been reported to be effective.</w:t>
+        <w:t xml:space="preserve"> and </w:t>
+      </w:r>
+      <w:proofErr w:type="spellStart"/>
+      <w:r>
+        <w:rPr>
+          <w:rFonts w:ascii="Arial" w:eastAsia="Arial" w:hAnsi="Arial" w:cs="Times New Roman"/>
+        </w:rPr>
+        <w:t>sufentanil</w:t>
+      </w:r>
+      <w:proofErr w:type="spellEnd"/>
+      <w:r>
+        <w:rPr>
+          <w:rFonts w:ascii="Arial" w:eastAsia="Arial" w:hAnsi="Arial" w:cs="Times New Roman"/>
+        </w:rPr>
+        <w:t xml:space="preserve"> provide potent local analgesia in rodents.</w:t>
       </w:r>
     </w:p>
     <w:p>
@@ -9260,302 +9283,77 @@
           <w:rFonts w:ascii="Arial" w:eastAsia="Arial" w:hAnsi="Arial" w:cs="Times New Roman"/>
         </w:rPr>
       </w:pPr>
-      <w:r>
-        <w:rPr>
-          <w:rFonts w:ascii="Arial" w:eastAsia="Arial" w:hAnsi="Arial" w:cs="Times New Roman"/>
-        </w:rPr>
-        <w:t xml:space="preserve">Buprenorphine is a potent partial mu-agonist, with a long duration of action (6-8 hours), but has a ceiling effect (i.e. increasing the amount of drug does not increase analgesic effect beyond a certain dose). Always use low to </w:t>
-      </w:r>
       <w:proofErr w:type="spellStart"/>
       <w:r>
         <w:rPr>
           <w:rFonts w:ascii="Arial" w:eastAsia="Arial" w:hAnsi="Arial" w:cs="Times New Roman"/>
         </w:rPr>
-        <w:t>mid range</w:t>
+        <w:t>Nalbuphine</w:t>
       </w:r>
       <w:proofErr w:type="spellEnd"/>
       <w:r>
         <w:rPr>
           <w:rFonts w:ascii="Arial" w:eastAsia="Arial" w:hAnsi="Arial" w:cs="Times New Roman"/>
         </w:rPr>
-        <w:t xml:space="preserve"> dosage value. </w:t>
+        <w:t>, a mixed opioid agonist/antagonist, is effective for 2-4 hours. It also has a ceiling effect. It reverses Fentanyl (mu receptors) while maintaining some analgesic action through kappa receptors.</w:t>
+      </w:r>
+    </w:p>
+    <w:p>
+      <w:pPr>
+        <w:spacing w:line="240" w:lineRule="auto"/>
+        <w:ind w:firstLine="0"/>
+        <w:rPr>
+          <w:rFonts w:ascii="Arial" w:eastAsia="Arial" w:hAnsi="Arial" w:cs="Times New Roman"/>
+        </w:rPr>
+      </w:pPr>
+      <w:r>
+        <w:rPr>
+          <w:rFonts w:ascii="Arial" w:eastAsia="Arial" w:hAnsi="Arial" w:cs="Times New Roman"/>
+        </w:rPr>
+        <w:lastRenderedPageBreak/>
+        <w:t xml:space="preserve">Morphine and </w:t>
       </w:r>
       <w:proofErr w:type="spellStart"/>
       <w:r>
         <w:rPr>
           <w:rFonts w:ascii="Arial" w:eastAsia="Arial" w:hAnsi="Arial" w:cs="Times New Roman"/>
         </w:rPr>
-        <w:t>Buprenorhine</w:t>
+        <w:t>oxymorphone</w:t>
       </w:r>
       <w:proofErr w:type="spellEnd"/>
       <w:r>
         <w:rPr>
           <w:rFonts w:ascii="Arial" w:eastAsia="Arial" w:hAnsi="Arial" w:cs="Times New Roman"/>
         </w:rPr>
-        <w:t xml:space="preserve"> is markedly sedative. Rats may develop pica following high doses; place rats on paper bedding until fully recovered. It may cause excessive postoperative locomotion in </w:t>
+        <w:t xml:space="preserve"> provide excellent 2-3 hour duration analgesia. A slow release form </w:t>
       </w:r>
       <w:proofErr w:type="spellStart"/>
       <w:r>
         <w:rPr>
           <w:rFonts w:ascii="Arial" w:eastAsia="Arial" w:hAnsi="Arial" w:cs="Times New Roman"/>
         </w:rPr>
-        <w:t>scid</w:t>
+        <w:t>Duromorph</w:t>
       </w:r>
       <w:proofErr w:type="spellEnd"/>
       <w:r>
         <w:rPr>
           <w:rFonts w:ascii="Arial" w:eastAsia="Arial" w:hAnsi="Arial" w:cs="Times New Roman"/>
         </w:rPr>
-        <w:t>/</w:t>
+        <w:t xml:space="preserve"> available. Codeine and </w:t>
       </w:r>
       <w:proofErr w:type="spellStart"/>
       <w:r>
         <w:rPr>
           <w:rFonts w:ascii="Arial" w:eastAsia="Arial" w:hAnsi="Arial" w:cs="Times New Roman"/>
         </w:rPr>
-        <w:t>scid</w:t>
+        <w:t>dihydrocodeine</w:t>
       </w:r>
       <w:proofErr w:type="spellEnd"/>
       <w:r>
         <w:rPr>
           <w:rFonts w:ascii="Arial" w:eastAsia="Arial" w:hAnsi="Arial" w:cs="Times New Roman"/>
         </w:rPr>
-        <w:t xml:space="preserve"> mice and affect wound healing if used in combination with </w:t>
-      </w:r>
-      <w:proofErr w:type="spellStart"/>
-      <w:r>
-        <w:rPr>
-          <w:rFonts w:ascii="Arial" w:eastAsia="Arial" w:hAnsi="Arial" w:cs="Times New Roman"/>
-        </w:rPr>
-        <w:t>tribromoethanol</w:t>
-      </w:r>
-      <w:proofErr w:type="spellEnd"/>
-      <w:r>
-        <w:rPr>
-          <w:rFonts w:ascii="Arial" w:eastAsia="Arial" w:hAnsi="Arial" w:cs="Times New Roman"/>
-        </w:rPr>
-        <w:t xml:space="preserve"> in these mice.</w:t>
-      </w:r>
-    </w:p>
-    <w:p>
-      <w:pPr>
-        <w:spacing w:line="240" w:lineRule="auto"/>
-        <w:ind w:firstLine="0"/>
-        <w:rPr>
-          <w:rFonts w:ascii="Arial" w:eastAsia="Arial" w:hAnsi="Arial" w:cs="Times New Roman"/>
-        </w:rPr>
-      </w:pPr>
-      <w:r>
-        <w:rPr>
-          <w:rFonts w:ascii="Arial" w:eastAsia="Arial" w:hAnsi="Arial" w:cs="Times New Roman"/>
-        </w:rPr>
-        <w:t xml:space="preserve">Fentanyl is a potent and short acting opioid agonist, which provides analgesia during surgery. It is not effective to manage acute postoperative or severe pain unless preceded by oral or parenteral opioids. It can be initiated pre-operatively for mild pain. It is strong respiratory depressant. </w:t>
-      </w:r>
-      <w:proofErr w:type="spellStart"/>
-      <w:r>
-        <w:rPr>
-          <w:rFonts w:ascii="Arial" w:eastAsia="Arial" w:hAnsi="Arial" w:cs="Times New Roman"/>
-        </w:rPr>
-        <w:t>Transmucosal</w:t>
-      </w:r>
-      <w:proofErr w:type="spellEnd"/>
-      <w:r>
-        <w:rPr>
-          <w:rFonts w:ascii="Arial" w:eastAsia="Arial" w:hAnsi="Arial" w:cs="Times New Roman"/>
-        </w:rPr>
-        <w:t xml:space="preserve"> </w:t>
-      </w:r>
-      <w:proofErr w:type="spellStart"/>
-      <w:r>
-        <w:rPr>
-          <w:rFonts w:ascii="Arial" w:eastAsia="Arial" w:hAnsi="Arial" w:cs="Times New Roman"/>
-        </w:rPr>
-        <w:t>sufentanil</w:t>
-      </w:r>
-      <w:proofErr w:type="spellEnd"/>
-      <w:r>
-        <w:rPr>
-          <w:rFonts w:ascii="Arial" w:eastAsia="Arial" w:hAnsi="Arial" w:cs="Times New Roman"/>
-        </w:rPr>
-        <w:t xml:space="preserve"> and </w:t>
-      </w:r>
-      <w:proofErr w:type="spellStart"/>
-      <w:r>
-        <w:rPr>
-          <w:rFonts w:ascii="Arial" w:eastAsia="Arial" w:hAnsi="Arial" w:cs="Times New Roman"/>
-        </w:rPr>
-        <w:t>alfentanil</w:t>
-      </w:r>
-      <w:proofErr w:type="spellEnd"/>
-      <w:r>
-        <w:rPr>
-          <w:rFonts w:ascii="Arial" w:eastAsia="Arial" w:hAnsi="Arial" w:cs="Times New Roman"/>
-        </w:rPr>
-        <w:t xml:space="preserve"> produce profound analgesia, sedation and apnea in rats. </w:t>
-      </w:r>
-      <w:proofErr w:type="spellStart"/>
-      <w:r>
-        <w:rPr>
-          <w:rFonts w:ascii="Arial" w:eastAsia="Arial" w:hAnsi="Arial" w:cs="Times New Roman"/>
-        </w:rPr>
-        <w:t>Intrathecal</w:t>
-      </w:r>
-      <w:proofErr w:type="spellEnd"/>
-      <w:r>
-        <w:rPr>
-          <w:rFonts w:ascii="Arial" w:eastAsia="Arial" w:hAnsi="Arial" w:cs="Times New Roman"/>
-        </w:rPr>
-        <w:t xml:space="preserve"> </w:t>
-      </w:r>
-      <w:proofErr w:type="spellStart"/>
-      <w:r>
-        <w:rPr>
-          <w:rFonts w:ascii="Arial" w:eastAsia="Arial" w:hAnsi="Arial" w:cs="Times New Roman"/>
-        </w:rPr>
-        <w:t>alfentanil</w:t>
-      </w:r>
-      <w:proofErr w:type="spellEnd"/>
-      <w:r>
-        <w:rPr>
-          <w:rFonts w:ascii="Arial" w:eastAsia="Arial" w:hAnsi="Arial" w:cs="Times New Roman"/>
-        </w:rPr>
-        <w:t xml:space="preserve"> and </w:t>
-      </w:r>
-      <w:proofErr w:type="spellStart"/>
-      <w:r>
-        <w:rPr>
-          <w:rFonts w:ascii="Arial" w:eastAsia="Arial" w:hAnsi="Arial" w:cs="Times New Roman"/>
-        </w:rPr>
-        <w:t>sufentanil</w:t>
-      </w:r>
-      <w:proofErr w:type="spellEnd"/>
-      <w:r>
-        <w:rPr>
-          <w:rFonts w:ascii="Arial" w:eastAsia="Arial" w:hAnsi="Arial" w:cs="Times New Roman"/>
-        </w:rPr>
-        <w:t xml:space="preserve"> provide potent local analgesia in rodents.</w:t>
-      </w:r>
-    </w:p>
-    <w:p>
-      <w:pPr>
-        <w:spacing w:line="240" w:lineRule="auto"/>
-        <w:ind w:firstLine="0"/>
-        <w:rPr>
-          <w:rFonts w:ascii="Arial" w:eastAsia="Arial" w:hAnsi="Arial" w:cs="Times New Roman"/>
-        </w:rPr>
-      </w:pPr>
-      <w:proofErr w:type="spellStart"/>
-      <w:r>
-        <w:rPr>
-          <w:rFonts w:ascii="Arial" w:eastAsia="Arial" w:hAnsi="Arial" w:cs="Times New Roman"/>
-        </w:rPr>
-        <w:t>Nalbuphine</w:t>
-      </w:r>
-      <w:proofErr w:type="spellEnd"/>
-      <w:r>
-        <w:rPr>
-          <w:rFonts w:ascii="Arial" w:eastAsia="Arial" w:hAnsi="Arial" w:cs="Times New Roman"/>
-        </w:rPr>
-        <w:t>, a mixed opioid agonist/antagonist, is effective for 2-4 hours. It also has a ceiling effect. It reverses Fentanyl (mu receptors) while maintaining some analgesic action through kappa receptors.</w:t>
-      </w:r>
-    </w:p>
-    <w:p>
-      <w:pPr>
-        <w:spacing w:line="240" w:lineRule="auto"/>
-        <w:ind w:firstLine="0"/>
-        <w:rPr>
-          <w:rFonts w:ascii="Arial" w:eastAsia="Arial" w:hAnsi="Arial" w:cs="Times New Roman"/>
-        </w:rPr>
-      </w:pPr>
-      <w:r>
-        <w:rPr>
-          <w:rFonts w:ascii="Arial" w:eastAsia="Arial" w:hAnsi="Arial" w:cs="Times New Roman"/>
-        </w:rPr>
-        <w:t xml:space="preserve">Morphine and </w:t>
-      </w:r>
-      <w:proofErr w:type="spellStart"/>
-      <w:r>
-        <w:rPr>
-          <w:rFonts w:ascii="Arial" w:eastAsia="Arial" w:hAnsi="Arial" w:cs="Times New Roman"/>
-        </w:rPr>
-        <w:t>oxymorphone</w:t>
-      </w:r>
-      <w:proofErr w:type="spellEnd"/>
-      <w:r>
-        <w:rPr>
-          <w:rFonts w:ascii="Arial" w:eastAsia="Arial" w:hAnsi="Arial" w:cs="Times New Roman"/>
-        </w:rPr>
-        <w:t xml:space="preserve"> provide excellent 2-3 hour duration analgesia. A slow release form </w:t>
-      </w:r>
-      <w:proofErr w:type="spellStart"/>
-      <w:r>
-        <w:rPr>
-          <w:rFonts w:ascii="Arial" w:eastAsia="Arial" w:hAnsi="Arial" w:cs="Times New Roman"/>
-        </w:rPr>
-        <w:t>Duromorph</w:t>
-      </w:r>
-      <w:proofErr w:type="spellEnd"/>
-      <w:r>
-        <w:rPr>
-          <w:rFonts w:ascii="Arial" w:eastAsia="Arial" w:hAnsi="Arial" w:cs="Times New Roman"/>
-        </w:rPr>
-        <w:t xml:space="preserve"> available. Codeine and </w:t>
-      </w:r>
-      <w:proofErr w:type="spellStart"/>
-      <w:r>
-        <w:rPr>
-          <w:rFonts w:ascii="Arial" w:eastAsia="Arial" w:hAnsi="Arial" w:cs="Times New Roman"/>
-        </w:rPr>
-        <w:t>dihydrocodeine</w:t>
-      </w:r>
-      <w:proofErr w:type="spellEnd"/>
-      <w:r>
-        <w:rPr>
-          <w:rFonts w:ascii="Arial" w:eastAsia="Arial" w:hAnsi="Arial" w:cs="Times New Roman"/>
-        </w:rPr>
-        <w:t xml:space="preserve"> are of low and moderate potency respectively. Combinations with </w:t>
-      </w:r>
-      <w:proofErr w:type="spellStart"/>
-      <w:r>
-        <w:rPr>
-          <w:rFonts w:ascii="Arial" w:eastAsia="Arial" w:hAnsi="Arial" w:cs="Times New Roman"/>
-        </w:rPr>
-        <w:t>paracetamol</w:t>
-      </w:r>
-      <w:proofErr w:type="spellEnd"/>
-      <w:r>
-        <w:rPr>
-          <w:rFonts w:ascii="Arial" w:eastAsia="Arial" w:hAnsi="Arial" w:cs="Times New Roman"/>
-        </w:rPr>
-        <w:t xml:space="preserve"> available are available. It suppresses coughing. </w:t>
-      </w:r>
-      <w:proofErr w:type="spellStart"/>
-      <w:r>
-        <w:rPr>
-          <w:rFonts w:ascii="Arial" w:eastAsia="Arial" w:hAnsi="Arial" w:cs="Times New Roman"/>
-        </w:rPr>
-        <w:t>Meperidine</w:t>
-      </w:r>
-      <w:proofErr w:type="spellEnd"/>
-      <w:r>
-        <w:rPr>
-          <w:rFonts w:ascii="Arial" w:eastAsia="Arial" w:hAnsi="Arial" w:cs="Times New Roman"/>
-        </w:rPr>
-        <w:t xml:space="preserve"> (</w:t>
-      </w:r>
-      <w:proofErr w:type="spellStart"/>
-      <w:r>
-        <w:rPr>
-          <w:rFonts w:ascii="Arial" w:eastAsia="Arial" w:hAnsi="Arial" w:cs="Times New Roman"/>
-        </w:rPr>
-        <w:t>pethidine</w:t>
-      </w:r>
-      <w:proofErr w:type="spellEnd"/>
-      <w:r>
-        <w:rPr>
-          <w:rFonts w:ascii="Arial" w:eastAsia="Arial" w:hAnsi="Arial" w:cs="Times New Roman"/>
-        </w:rPr>
-        <w:t xml:space="preserve">, </w:t>
+        <w:t xml:space="preserve"> are of low and moderate potency respectively. Combinations with paracetamol available are available. It suppresses coughing. Meperidine (pethidine, </w:t>
       </w:r>
       <w:proofErr w:type="spellStart"/>
       <w:r>
@@ -9613,37 +9411,22 @@
         <w:rPr>
           <w:rFonts w:ascii="Arial" w:eastAsia="Arial" w:hAnsi="Arial" w:cs="Times New Roman"/>
         </w:rPr>
-        <w:t xml:space="preserve">) is a spasmolytic for smooth muscle. Oral or injectable forms are available.  </w:t>
-      </w:r>
+        <w:t>) is a spasmolytic for smooth muscle. Oral or injectable forms are available.  Meperidine causes profound histamine release. Do not give intravenously.</w:t>
+      </w:r>
+    </w:p>
+    <w:p>
+      <w:pPr>
+        <w:spacing w:line="240" w:lineRule="auto"/>
+        <w:ind w:firstLine="0"/>
+        <w:rPr>
+          <w:rFonts w:ascii="Arial" w:eastAsia="Arial" w:hAnsi="Arial" w:cs="Times New Roman"/>
+        </w:rPr>
+      </w:pPr>
       <w:proofErr w:type="spellStart"/>
       <w:r>
         <w:rPr>
           <w:rFonts w:ascii="Arial" w:eastAsia="Arial" w:hAnsi="Arial" w:cs="Times New Roman"/>
         </w:rPr>
-        <w:t>Meperidine</w:t>
-      </w:r>
-      <w:proofErr w:type="spellEnd"/>
-      <w:r>
-        <w:rPr>
-          <w:rFonts w:ascii="Arial" w:eastAsia="Arial" w:hAnsi="Arial" w:cs="Times New Roman"/>
-        </w:rPr>
-        <w:t xml:space="preserve"> causes profound histamine release. Do not give intravenously.</w:t>
-      </w:r>
-    </w:p>
-    <w:p>
-      <w:pPr>
-        <w:spacing w:line="240" w:lineRule="auto"/>
-        <w:ind w:firstLine="0"/>
-        <w:rPr>
-          <w:rFonts w:ascii="Arial" w:eastAsia="Arial" w:hAnsi="Arial" w:cs="Times New Roman"/>
-        </w:rPr>
-      </w:pPr>
-      <w:proofErr w:type="spellStart"/>
-      <w:r>
-        <w:rPr>
-          <w:rFonts w:ascii="Arial" w:eastAsia="Arial" w:hAnsi="Arial" w:cs="Times New Roman"/>
-        </w:rPr>
-        <w:lastRenderedPageBreak/>
         <w:t>Butorphanol</w:t>
       </w:r>
       <w:proofErr w:type="spellEnd"/>
@@ -9951,21 +9734,7 @@
         <w:rPr>
           <w:rFonts w:ascii="Arial" w:eastAsia="Arial" w:hAnsi="Arial" w:cs="Times New Roman"/>
         </w:rPr>
-        <w:t xml:space="preserve">, </w:t>
-      </w:r>
-      <w:proofErr w:type="spellStart"/>
-      <w:r>
-        <w:rPr>
-          <w:rFonts w:ascii="Arial" w:eastAsia="Arial" w:hAnsi="Arial" w:cs="Times New Roman"/>
-        </w:rPr>
-        <w:t>Diclofenac</w:t>
-      </w:r>
-      <w:proofErr w:type="spellEnd"/>
-      <w:r>
-        <w:rPr>
-          <w:rFonts w:ascii="Arial" w:eastAsia="Arial" w:hAnsi="Arial" w:cs="Times New Roman"/>
-        </w:rPr>
-        <w:t xml:space="preserve">, </w:t>
+        <w:t xml:space="preserve">, Diclofenac, </w:t>
       </w:r>
       <w:proofErr w:type="spellStart"/>
       <w:r>
@@ -10097,7 +9866,14 @@
         <w:rPr>
           <w:rFonts w:ascii="Arial" w:eastAsia="Arial" w:hAnsi="Arial" w:cs="Times New Roman"/>
         </w:rPr>
-        <w:t>Many factors affect the amount of anesthetic required. As a general rule, the smaller the animal (species) the more rapidly it is able to metabolize and excrete the agent. Therefore, a smaller species may require somewhat higher dose for induction and maintenance than a larger species. Very young and very old or sick animals may metabolize anesthetics at a slower rate and usually need a lower dose of the agent. Obese animals have a low metabolic rate and may metabolize anesthetic agents more slowly than lean animals. However, some anesthetic agents accumulate in fat increasing the total amount needed and prolonging recovery from anesthesia. Eating increases the metabolic rate, hence amount of anesthetic required. Eating also increases the risk of vomiting and attendant complications. High ambient temperature promotes metabolism whereas a low ambient temperature reduces metabolic rate. Other factors that affect anesthetic requirements include species, strain, sex, biological rhythms, pregnancy, lactation and concomitant use of other drugs.</w:t>
+        <w:t xml:space="preserve">Many factors affect the amount of anesthetic required. As a general rule, the smaller the animal (species) the more rapidly it is able to metabolize and excrete the agent. Therefore, a smaller species may require somewhat higher dose for induction and maintenance than a larger species. Very young and very old or sick animals may metabolize anesthetics at a slower rate and usually need a lower dose of the agent. Obese animals have a low metabolic rate and may metabolize anesthetic agents more slowly than lean animals. </w:t>
+      </w:r>
+      <w:r>
+        <w:rPr>
+          <w:rFonts w:ascii="Arial" w:eastAsia="Arial" w:hAnsi="Arial" w:cs="Times New Roman"/>
+        </w:rPr>
+        <w:lastRenderedPageBreak/>
+        <w:t>However, some anesthetic agents accumulate in fat increasing the total amount needed and prolonging recovery from anesthesia. Eating increases the metabolic rate, hence amount of anesthetic required. Eating also increases the risk of vomiting and attendant complications. High ambient temperature promotes metabolism whereas a low ambient temperature reduces metabolic rate. Other factors that affect anesthetic requirements include species, strain, sex, biological rhythms, pregnancy, lactation and concomitant use of other drugs.</w:t>
       </w:r>
     </w:p>
     <w:p>
@@ -10112,7 +9888,6 @@
         <w:rPr>
           <w:rFonts w:ascii="Arial" w:eastAsia="Arial" w:hAnsi="Arial" w:cs="Times New Roman"/>
         </w:rPr>
-        <w:lastRenderedPageBreak/>
         <w:t xml:space="preserve">Rodents present unique challenges due to need for "herd" (multiple animals simultaneously) anesthesia and analgesia, poor accessibility of peripheral vessels, the tendency for investigators to administer drugs as premixes, drug bias by certain disciplines e.g. </w:t>
       </w:r>
       <w:proofErr w:type="spellStart"/>
@@ -10382,6 +10157,7 @@
       <w:r>
         <w:rPr>
           <w:rFonts w:ascii="Arial" w:eastAsia="Arial" w:hAnsi="Arial" w:cs="Times New Roman"/>
+          <w:noProof/>
         </w:rPr>
         <w:drawing>
           <wp:anchor distT="95250" distB="95250" distL="95250" distR="95250" simplePos="0" relativeHeight="251669504" behindDoc="0" locked="0" layoutInCell="1" allowOverlap="0" wp14:anchorId="278D8822" wp14:editId="7BAC5697">
@@ -10498,6 +10274,7 @@
         <w:rPr>
           <w:rFonts w:ascii="Arial" w:eastAsia="Arial" w:hAnsi="Arial" w:cs="Times New Roman"/>
         </w:rPr>
+        <w:lastRenderedPageBreak/>
         <w:t>Pulse, heart rate, direct or indirect blood pressure (cuff or Doppler)</w:t>
       </w:r>
     </w:p>
@@ -10552,22 +10329,7 @@
         <w:rPr>
           <w:rFonts w:ascii="Arial" w:eastAsia="Arial" w:hAnsi="Arial" w:cs="Times New Roman"/>
         </w:rPr>
-        <w:lastRenderedPageBreak/>
-        <w:t xml:space="preserve">Ancillary equipment e.g. pulse </w:t>
-      </w:r>
-      <w:proofErr w:type="spellStart"/>
-      <w:r>
-        <w:rPr>
-          <w:rFonts w:ascii="Arial" w:eastAsia="Arial" w:hAnsi="Arial" w:cs="Times New Roman"/>
-        </w:rPr>
-        <w:t>oximetry</w:t>
-      </w:r>
-      <w:proofErr w:type="spellEnd"/>
-      <w:r>
-        <w:rPr>
-          <w:rFonts w:ascii="Arial" w:eastAsia="Arial" w:hAnsi="Arial" w:cs="Times New Roman"/>
-        </w:rPr>
-        <w:t>, end tidal carbon dioxide (</w:t>
+        <w:t>Ancillary equipment e.g. pulse oximetry, end tidal carbon dioxide (</w:t>
       </w:r>
       <w:proofErr w:type="spellStart"/>
       <w:r>
@@ -10752,6 +10514,7 @@
       <w:r>
         <w:rPr>
           <w:rFonts w:ascii="Arial" w:eastAsia="Arial" w:hAnsi="Arial" w:cs="Times New Roman"/>
+          <w:noProof/>
         </w:rPr>
         <w:drawing>
           <wp:anchor distT="95250" distB="95250" distL="95250" distR="95250" simplePos="0" relativeHeight="251670528" behindDoc="0" locked="0" layoutInCell="1" allowOverlap="0" wp14:anchorId="49E5411C" wp14:editId="7AFFADE1">
@@ -10872,7 +10635,9 @@
       <w:r>
         <w:rPr>
           <w:rFonts w:ascii="Arial" w:eastAsia="Arial" w:hAnsi="Arial" w:cs="Times New Roman"/>
-        </w:rPr>
+          <w:noProof/>
+        </w:rPr>
+        <w:lastRenderedPageBreak/>
         <w:drawing>
           <wp:anchor distT="95250" distB="95250" distL="95250" distR="95250" simplePos="0" relativeHeight="251671552" behindDoc="0" locked="0" layoutInCell="1" allowOverlap="0" wp14:anchorId="3DBE815B" wp14:editId="50755A32">
             <wp:simplePos x="0" y="0"/>
@@ -10940,14 +10705,7 @@
         <w:rPr>
           <w:rFonts w:ascii="Arial" w:eastAsia="Arial" w:hAnsi="Arial" w:cs="Times New Roman"/>
         </w:rPr>
-        <w:t xml:space="preserve">In a non-rebreathing system exhaled anesthetic mixture is released to atmosphere while in a rebreathing system carbon dioxide is removed by soda lime and remaining mixture plus oxygen is recirculated, decreasing anesthetic and oxygen use. Rebreathing systems are not practical in rodents due to dead </w:t>
-      </w:r>
-      <w:r>
-        <w:rPr>
-          <w:rFonts w:ascii="Arial" w:eastAsia="Arial" w:hAnsi="Arial" w:cs="Times New Roman"/>
-        </w:rPr>
-        <w:lastRenderedPageBreak/>
-        <w:t>space. Precision vaporizers should be serviced and calibrated every year.</w:t>
+        <w:t>In a non-rebreathing system exhaled anesthetic mixture is released to atmosphere while in a rebreathing system carbon dioxide is removed by soda lime and remaining mixture plus oxygen is recirculated, decreasing anesthetic and oxygen use. Rebreathing systems are not practical in rodents due to dead space. Precision vaporizers should be serviced and calibrated every year.</w:t>
       </w:r>
     </w:p>
     <w:tbl>
@@ -10992,6 +10750,7 @@
             <w:r>
               <w:rPr>
                 <w:rFonts w:ascii="Arial" w:eastAsia="Arial" w:hAnsi="Arial" w:cs="Times New Roman"/>
+                <w:noProof/>
               </w:rPr>
               <w:drawing>
                 <wp:anchor distT="95250" distB="95250" distL="95250" distR="95250" simplePos="0" relativeHeight="251672576" behindDoc="0" locked="0" layoutInCell="1" allowOverlap="0" wp14:anchorId="41121DB6" wp14:editId="6F0A9805">
@@ -11150,21 +10909,7 @@
         <w:rPr>
           <w:rFonts w:ascii="Arial" w:eastAsia="Arial" w:hAnsi="Arial" w:cs="Times New Roman"/>
         </w:rPr>
-        <w:t xml:space="preserve">Halothane is a potent non-flammable and non-irritating anesthetic. Halothane is very volatile allowing for rapid induction and recovery. Use of halothane requires precision vaporizer specific for halothane. Halothane is not very soluble in tissue and up to 20% is metabolized by liver. Halothane is hepatotoxic. The guinea pig is a model for acute halothane-induced hepatotoxicity. Despite this drawback, halothane is still a very useful anesthetic in guinea pigs. Halothane also interferes with interferon stimulated Natural Killer cell activity in mice. It is </w:t>
-      </w:r>
-      <w:proofErr w:type="spellStart"/>
-      <w:r>
-        <w:rPr>
-          <w:rFonts w:ascii="Arial" w:eastAsia="Arial" w:hAnsi="Arial" w:cs="Times New Roman"/>
-        </w:rPr>
-        <w:t>neuroprotective</w:t>
-      </w:r>
-      <w:proofErr w:type="spellEnd"/>
-      <w:r>
-        <w:rPr>
-          <w:rFonts w:ascii="Arial" w:eastAsia="Arial" w:hAnsi="Arial" w:cs="Times New Roman"/>
-        </w:rPr>
-        <w:t xml:space="preserve"> in the rat brain ischemia model.</w:t>
+        <w:t>Halothane is a potent non-flammable and non-irritating anesthetic. Halothane is very volatile allowing for rapid induction and recovery. Use of halothane requires precision vaporizer specific for halothane. Halothane is not very soluble in tissue and up to 20% is metabolized by liver. Halothane is hepatotoxic. The guinea pig is a model for acute halothane-induced hepatotoxicity. Despite this drawback, halothane is still a very useful anesthetic in guinea pigs. Halothane also interferes with interferon stimulated Natural Killer cell activity in mice. It is neuroprotective in the rat brain ischemia model.</w:t>
       </w:r>
     </w:p>
     <w:p>
@@ -11175,41 +10920,139 @@
           <w:rFonts w:ascii="Arial" w:eastAsia="Arial" w:hAnsi="Arial" w:cs="Times New Roman"/>
         </w:rPr>
       </w:pPr>
-      <w:proofErr w:type="spellStart"/>
       <w:r>
         <w:rPr>
           <w:rFonts w:ascii="Arial" w:eastAsia="Arial" w:hAnsi="Arial" w:cs="Times New Roman"/>
           <w:b/>
           <w:bCs/>
         </w:rPr>
-        <w:t>Isoflurane</w:t>
-      </w:r>
-      <w:proofErr w:type="spellEnd"/>
+        <w:t>Isoflurane (</w:t>
+      </w:r>
+      <w:proofErr w:type="spellStart"/>
       <w:r>
         <w:rPr>
           <w:rFonts w:ascii="Arial" w:eastAsia="Arial" w:hAnsi="Arial" w:cs="Times New Roman"/>
           <w:b/>
           <w:bCs/>
         </w:rPr>
-        <w:t xml:space="preserve"> (</w:t>
-      </w:r>
-      <w:proofErr w:type="spellStart"/>
+        <w:t>Forane</w:t>
+      </w:r>
+      <w:proofErr w:type="spellEnd"/>
       <w:r>
         <w:rPr>
           <w:rFonts w:ascii="Arial" w:eastAsia="Arial" w:hAnsi="Arial" w:cs="Times New Roman"/>
           <w:b/>
           <w:bCs/>
         </w:rPr>
-        <w:t>Forane</w:t>
-      </w:r>
-      <w:proofErr w:type="spellEnd"/>
+        <w:t>)</w:t>
+      </w:r>
+    </w:p>
+    <w:p>
+      <w:pPr>
+        <w:spacing w:line="240" w:lineRule="auto"/>
+        <w:ind w:firstLine="0"/>
+        <w:rPr>
+          <w:rFonts w:ascii="Arial" w:eastAsia="Arial" w:hAnsi="Arial" w:cs="Times New Roman"/>
+        </w:rPr>
+      </w:pPr>
+      <w:r>
+        <w:rPr>
+          <w:rFonts w:ascii="Arial" w:eastAsia="Arial" w:hAnsi="Arial" w:cs="Times New Roman"/>
+        </w:rPr>
+        <w:t>Isoflurane is very volatile allowing for rapid induction and recovery. A precision vaporizer specific for isoflurane is required to safely use isoflurane. Less than 0.25% of inhaled isoflurane is metabolized by the liver. It produces minimal cardiovascular and respiratory depression. There are strain differences in the response to isoflurane: hypertensive rats (SHR, WKY) are more sensitive than normotensive (SD) rats. There is a transient postoperative immunosuppression in mice and humans following use of isoflurane. Guinea pigs more sensitive than other rodents to isoflurane.</w:t>
+      </w:r>
+    </w:p>
+    <w:p>
+      <w:pPr>
+        <w:spacing w:line="240" w:lineRule="auto"/>
+        <w:ind w:firstLine="0"/>
+        <w:rPr>
+          <w:rFonts w:ascii="Arial" w:eastAsia="Arial" w:hAnsi="Arial" w:cs="Times New Roman"/>
+        </w:rPr>
+      </w:pPr>
+      <w:r>
+        <w:rPr>
+          <w:rFonts w:ascii="Arial" w:eastAsia="Arial" w:hAnsi="Arial" w:cs="Times New Roman"/>
+        </w:rPr>
+        <w:t>In absence of a vaporizer the following dilutions should be used for halothane or isoflurane to avoid over-anesthesia and killing animals.</w:t>
+      </w:r>
+    </w:p>
+    <w:p>
+      <w:pPr>
+        <w:spacing w:line="240" w:lineRule="auto"/>
+        <w:ind w:firstLine="0"/>
+        <w:rPr>
+          <w:rFonts w:ascii="Arial" w:eastAsia="Arial" w:hAnsi="Arial" w:cs="Times New Roman"/>
+        </w:rPr>
+      </w:pPr>
+      <w:r>
+        <w:rPr>
+          <w:rFonts w:ascii="Arial" w:eastAsia="Arial" w:hAnsi="Arial" w:cs="Times New Roman"/>
+        </w:rPr>
+        <w:t>0.05 ml per liter volume of container equals 1%</w:t>
+      </w:r>
+    </w:p>
+    <w:p>
+      <w:pPr>
+        <w:spacing w:line="240" w:lineRule="auto"/>
+        <w:ind w:firstLine="0"/>
+        <w:rPr>
+          <w:rFonts w:ascii="Arial" w:eastAsia="Arial" w:hAnsi="Arial" w:cs="Times New Roman"/>
+        </w:rPr>
+      </w:pPr>
+      <w:r>
+        <w:rPr>
+          <w:rFonts w:ascii="Arial" w:eastAsia="Arial" w:hAnsi="Arial" w:cs="Times New Roman"/>
+        </w:rPr>
+        <w:t>0.10 ml per liter volume of container equals 2%</w:t>
+      </w:r>
+    </w:p>
+    <w:p>
+      <w:pPr>
+        <w:spacing w:line="240" w:lineRule="auto"/>
+        <w:ind w:firstLine="0"/>
+        <w:rPr>
+          <w:rFonts w:ascii="Arial" w:eastAsia="Arial" w:hAnsi="Arial" w:cs="Times New Roman"/>
+        </w:rPr>
+      </w:pPr>
+      <w:r>
+        <w:rPr>
+          <w:rFonts w:ascii="Arial" w:eastAsia="Arial" w:hAnsi="Arial" w:cs="Times New Roman"/>
+        </w:rPr>
+        <w:t>0.15 ml per liter volume of container equals 3%</w:t>
+      </w:r>
+    </w:p>
+    <w:p>
+      <w:pPr>
+        <w:spacing w:line="240" w:lineRule="auto"/>
+        <w:ind w:firstLine="0"/>
+        <w:rPr>
+          <w:rFonts w:ascii="Arial" w:eastAsia="Arial" w:hAnsi="Arial" w:cs="Times New Roman"/>
+        </w:rPr>
+      </w:pPr>
+      <w:r>
+        <w:rPr>
+          <w:rFonts w:ascii="Arial" w:eastAsia="Arial" w:hAnsi="Arial" w:cs="Times New Roman"/>
+        </w:rPr>
+        <w:t>0.20 ml per liter volume of container equals 4%</w:t>
+      </w:r>
+    </w:p>
+    <w:p>
+      <w:pPr>
+        <w:spacing w:line="240" w:lineRule="auto"/>
+        <w:ind w:firstLine="0"/>
+        <w:rPr>
+          <w:rFonts w:ascii="Arial" w:eastAsia="Arial" w:hAnsi="Arial" w:cs="Times New Roman"/>
+        </w:rPr>
+      </w:pPr>
       <w:r>
         <w:rPr>
           <w:rFonts w:ascii="Arial" w:eastAsia="Arial" w:hAnsi="Arial" w:cs="Times New Roman"/>
           <w:b/>
           <w:bCs/>
         </w:rPr>
-        <w:t>)</w:t>
+        <w:lastRenderedPageBreak/>
+        <w:t>Ether</w:t>
       </w:r>
     </w:p>
     <w:p>
@@ -11220,103 +11063,25 @@
           <w:rFonts w:ascii="Arial" w:eastAsia="Arial" w:hAnsi="Arial" w:cs="Times New Roman"/>
         </w:rPr>
       </w:pPr>
-      <w:proofErr w:type="spellStart"/>
-      <w:r>
-        <w:rPr>
-          <w:rFonts w:ascii="Arial" w:eastAsia="Arial" w:hAnsi="Arial" w:cs="Times New Roman"/>
-        </w:rPr>
-        <w:t>Isoflurane</w:t>
-      </w:r>
-      <w:proofErr w:type="spellEnd"/>
-      <w:r>
-        <w:rPr>
-          <w:rFonts w:ascii="Arial" w:eastAsia="Arial" w:hAnsi="Arial" w:cs="Times New Roman"/>
-        </w:rPr>
-        <w:t xml:space="preserve"> is very volatile allowing for rapid induction and recovery. A precision vaporizer specific for </w:t>
-      </w:r>
-      <w:proofErr w:type="spellStart"/>
-      <w:r>
-        <w:rPr>
-          <w:rFonts w:ascii="Arial" w:eastAsia="Arial" w:hAnsi="Arial" w:cs="Times New Roman"/>
-        </w:rPr>
-        <w:t>isoflurane</w:t>
-      </w:r>
-      <w:proofErr w:type="spellEnd"/>
-      <w:r>
-        <w:rPr>
-          <w:rFonts w:ascii="Arial" w:eastAsia="Arial" w:hAnsi="Arial" w:cs="Times New Roman"/>
-        </w:rPr>
-        <w:t xml:space="preserve"> is required to safely use </w:t>
-      </w:r>
-      <w:proofErr w:type="spellStart"/>
-      <w:r>
-        <w:rPr>
-          <w:rFonts w:ascii="Arial" w:eastAsia="Arial" w:hAnsi="Arial" w:cs="Times New Roman"/>
-        </w:rPr>
-        <w:t>isoflurane</w:t>
-      </w:r>
-      <w:proofErr w:type="spellEnd"/>
-      <w:r>
-        <w:rPr>
-          <w:rFonts w:ascii="Arial" w:eastAsia="Arial" w:hAnsi="Arial" w:cs="Times New Roman"/>
-        </w:rPr>
-        <w:t xml:space="preserve">. Less than 0.25% of inhaled </w:t>
-      </w:r>
-      <w:proofErr w:type="spellStart"/>
-      <w:r>
-        <w:rPr>
-          <w:rFonts w:ascii="Arial" w:eastAsia="Arial" w:hAnsi="Arial" w:cs="Times New Roman"/>
-        </w:rPr>
-        <w:t>isoflurane</w:t>
-      </w:r>
-      <w:proofErr w:type="spellEnd"/>
-      <w:r>
-        <w:rPr>
-          <w:rFonts w:ascii="Arial" w:eastAsia="Arial" w:hAnsi="Arial" w:cs="Times New Roman"/>
-        </w:rPr>
-        <w:t xml:space="preserve"> is metabolized by the liver. It produces minimal cardiovascular and respiratory depression. There are strain differences in the response to </w:t>
-      </w:r>
-      <w:proofErr w:type="spellStart"/>
-      <w:r>
-        <w:rPr>
-          <w:rFonts w:ascii="Arial" w:eastAsia="Arial" w:hAnsi="Arial" w:cs="Times New Roman"/>
-        </w:rPr>
-        <w:t>isoflurane</w:t>
-      </w:r>
-      <w:proofErr w:type="spellEnd"/>
-      <w:r>
-        <w:rPr>
-          <w:rFonts w:ascii="Arial" w:eastAsia="Arial" w:hAnsi="Arial" w:cs="Times New Roman"/>
-        </w:rPr>
-        <w:t xml:space="preserve">: hypertensive rats (SHR, WKY) are more sensitive than normotensive (SD) rats. There is a transient postoperative immunosuppression in mice and humans following use of </w:t>
-      </w:r>
-      <w:proofErr w:type="spellStart"/>
-      <w:r>
-        <w:rPr>
-          <w:rFonts w:ascii="Arial" w:eastAsia="Arial" w:hAnsi="Arial" w:cs="Times New Roman"/>
-        </w:rPr>
-        <w:t>isoflurane</w:t>
-      </w:r>
-      <w:proofErr w:type="spellEnd"/>
-      <w:r>
-        <w:rPr>
-          <w:rFonts w:ascii="Arial" w:eastAsia="Arial" w:hAnsi="Arial" w:cs="Times New Roman"/>
-        </w:rPr>
-        <w:t xml:space="preserve">. Guinea pigs more sensitive than other rodents to </w:t>
-      </w:r>
-      <w:proofErr w:type="spellStart"/>
-      <w:r>
-        <w:rPr>
-          <w:rFonts w:ascii="Arial" w:eastAsia="Arial" w:hAnsi="Arial" w:cs="Times New Roman"/>
-        </w:rPr>
-        <w:t>isoflurane</w:t>
-      </w:r>
-      <w:proofErr w:type="spellEnd"/>
-      <w:r>
-        <w:rPr>
-          <w:rFonts w:ascii="Arial" w:eastAsia="Arial" w:hAnsi="Arial" w:cs="Times New Roman"/>
-        </w:rPr>
-        <w:t>.</w:t>
+      <w:r>
+        <w:rPr>
+          <w:rFonts w:ascii="Arial" w:eastAsia="Arial" w:hAnsi="Arial" w:cs="Times New Roman"/>
+        </w:rPr>
+        <w:t>Ether is very irritating to respiratory passages and is explosive. Always give atropine prior to exposure to ether. The use of ether in any facility at Johns Hopkins is regulated by the Biosafety Office (5-5918). Ether can be used by open drop in an approved explosion proof</w:t>
+      </w:r>
+      <w:proofErr w:type="gramStart"/>
+      <w:r>
+        <w:rPr>
+          <w:rFonts w:ascii="Arial" w:eastAsia="Arial" w:hAnsi="Arial" w:cs="Times New Roman"/>
+        </w:rPr>
+        <w:t>  fume</w:t>
+      </w:r>
+      <w:proofErr w:type="gramEnd"/>
+      <w:r>
+        <w:rPr>
+          <w:rFonts w:ascii="Arial" w:eastAsia="Arial" w:hAnsi="Arial" w:cs="Times New Roman"/>
+        </w:rPr>
+        <w:t xml:space="preserve"> hood. Induction takes 5-10 min. There are strain differences in sensitivity to ether: C3H&gt;BALB/c&gt;DBA/2&gt;ICR&gt;C57Bl6. Ether does not change hematologic values (e.g. packed cell volume, erythrocyte or leukocyte counts or differential) but it increases liver microsomal enzymes, depresses hypothalamic activity and alters blood glucose. It can cause liver necrosis, excessive salivation and respiratory irritation. Ether is a satisfactory anesthetic in gerbils but expect emergencies and fatality. It is unsafe in guinea pigs.</w:t>
       </w:r>
     </w:p>
     <w:p>
@@ -11331,142 +11096,6 @@
         <w:rPr>
           <w:rFonts w:ascii="Arial" w:eastAsia="Arial" w:hAnsi="Arial" w:cs="Times New Roman"/>
         </w:rPr>
-        <w:t xml:space="preserve">In absence of a vaporizer the following dilutions should be used for halothane or </w:t>
-      </w:r>
-      <w:proofErr w:type="spellStart"/>
-      <w:r>
-        <w:rPr>
-          <w:rFonts w:ascii="Arial" w:eastAsia="Arial" w:hAnsi="Arial" w:cs="Times New Roman"/>
-        </w:rPr>
-        <w:t>isoflurane</w:t>
-      </w:r>
-      <w:proofErr w:type="spellEnd"/>
-      <w:r>
-        <w:rPr>
-          <w:rFonts w:ascii="Arial" w:eastAsia="Arial" w:hAnsi="Arial" w:cs="Times New Roman"/>
-        </w:rPr>
-        <w:t xml:space="preserve"> to avoid over-anesthesia and killing animals.</w:t>
-      </w:r>
-    </w:p>
-    <w:p>
-      <w:pPr>
-        <w:spacing w:line="240" w:lineRule="auto"/>
-        <w:ind w:firstLine="0"/>
-        <w:rPr>
-          <w:rFonts w:ascii="Arial" w:eastAsia="Arial" w:hAnsi="Arial" w:cs="Times New Roman"/>
-        </w:rPr>
-      </w:pPr>
-      <w:r>
-        <w:rPr>
-          <w:rFonts w:ascii="Arial" w:eastAsia="Arial" w:hAnsi="Arial" w:cs="Times New Roman"/>
-        </w:rPr>
-        <w:t>0.05 ml per liter volume of container equals 1%</w:t>
-      </w:r>
-    </w:p>
-    <w:p>
-      <w:pPr>
-        <w:spacing w:line="240" w:lineRule="auto"/>
-        <w:ind w:firstLine="0"/>
-        <w:rPr>
-          <w:rFonts w:ascii="Arial" w:eastAsia="Arial" w:hAnsi="Arial" w:cs="Times New Roman"/>
-        </w:rPr>
-      </w:pPr>
-      <w:r>
-        <w:rPr>
-          <w:rFonts w:ascii="Arial" w:eastAsia="Arial" w:hAnsi="Arial" w:cs="Times New Roman"/>
-        </w:rPr>
-        <w:t>0.10 ml per liter volume of container equals 2%</w:t>
-      </w:r>
-    </w:p>
-    <w:p>
-      <w:pPr>
-        <w:spacing w:line="240" w:lineRule="auto"/>
-        <w:ind w:firstLine="0"/>
-        <w:rPr>
-          <w:rFonts w:ascii="Arial" w:eastAsia="Arial" w:hAnsi="Arial" w:cs="Times New Roman"/>
-        </w:rPr>
-      </w:pPr>
-      <w:r>
-        <w:rPr>
-          <w:rFonts w:ascii="Arial" w:eastAsia="Arial" w:hAnsi="Arial" w:cs="Times New Roman"/>
-        </w:rPr>
-        <w:t>0.15 ml per liter volume of container equals 3%</w:t>
-      </w:r>
-    </w:p>
-    <w:p>
-      <w:pPr>
-        <w:spacing w:line="240" w:lineRule="auto"/>
-        <w:ind w:firstLine="0"/>
-        <w:rPr>
-          <w:rFonts w:ascii="Arial" w:eastAsia="Arial" w:hAnsi="Arial" w:cs="Times New Roman"/>
-        </w:rPr>
-      </w:pPr>
-      <w:r>
-        <w:rPr>
-          <w:rFonts w:ascii="Arial" w:eastAsia="Arial" w:hAnsi="Arial" w:cs="Times New Roman"/>
-        </w:rPr>
-        <w:t>0.20 ml per liter volume of container equals 4%</w:t>
-      </w:r>
-    </w:p>
-    <w:p>
-      <w:pPr>
-        <w:spacing w:line="240" w:lineRule="auto"/>
-        <w:ind w:firstLine="0"/>
-        <w:rPr>
-          <w:rFonts w:ascii="Arial" w:eastAsia="Arial" w:hAnsi="Arial" w:cs="Times New Roman"/>
-        </w:rPr>
-      </w:pPr>
-      <w:r>
-        <w:rPr>
-          <w:rFonts w:ascii="Arial" w:eastAsia="Arial" w:hAnsi="Arial" w:cs="Times New Roman"/>
-          <w:b/>
-          <w:bCs/>
-        </w:rPr>
-        <w:t>Ether</w:t>
-      </w:r>
-    </w:p>
-    <w:p>
-      <w:pPr>
-        <w:spacing w:line="240" w:lineRule="auto"/>
-        <w:ind w:firstLine="0"/>
-        <w:rPr>
-          <w:rFonts w:ascii="Arial" w:eastAsia="Arial" w:hAnsi="Arial" w:cs="Times New Roman"/>
-        </w:rPr>
-      </w:pPr>
-      <w:r>
-        <w:rPr>
-          <w:rFonts w:ascii="Arial" w:eastAsia="Arial" w:hAnsi="Arial" w:cs="Times New Roman"/>
-        </w:rPr>
-        <w:t>Ether is very irritating to respiratory passages and is explosive. Always give atropine prior to exposure to ether. The use of ether in any facility at Johns Hopkins is regulated by the Biosafety Office (5-5918). Ether can be used by open drop in an approved explosion proof</w:t>
-      </w:r>
-      <w:proofErr w:type="gramStart"/>
-      <w:r>
-        <w:rPr>
-          <w:rFonts w:ascii="Arial" w:eastAsia="Arial" w:hAnsi="Arial" w:cs="Times New Roman"/>
-        </w:rPr>
-        <w:t>  fume</w:t>
-      </w:r>
-      <w:proofErr w:type="gramEnd"/>
-      <w:r>
-        <w:rPr>
-          <w:rFonts w:ascii="Arial" w:eastAsia="Arial" w:hAnsi="Arial" w:cs="Times New Roman"/>
-        </w:rPr>
-        <w:t xml:space="preserve"> hood. Induction takes 5-10 min. There are strain differences in sensitivity to ether: C3H&gt;BALB/c&gt;DBA/2&gt;ICR&gt;C57Bl6. Ether does not change hematologic values (e.g. packed cell volume, erythrocyte or leukocyte counts or differential) but it increases liver microsomal enzymes, depresses hypothalamic activity and alters blood glucose. It can cause liver necrosis, excessive salivation and respiratory irritation. Ether is a satisfactory anesthetic in gerbils but expect emergencies and fatality. It is unsafe in guinea pigs.</w:t>
-      </w:r>
-    </w:p>
-    <w:p>
-      <w:pPr>
-        <w:spacing w:line="240" w:lineRule="auto"/>
-        <w:ind w:firstLine="0"/>
-        <w:rPr>
-          <w:rFonts w:ascii="Arial" w:eastAsia="Arial" w:hAnsi="Arial" w:cs="Times New Roman"/>
-        </w:rPr>
-      </w:pPr>
-      <w:r>
-        <w:rPr>
-          <w:rFonts w:ascii="Arial" w:eastAsia="Arial" w:hAnsi="Arial" w:cs="Times New Roman"/>
-        </w:rPr>
-        <w:lastRenderedPageBreak/>
         <w:t>The effective concentration of ether to produce anesthesia is 1.9%. This concentration can be produced with 0.08 ml per liter of volume of container.</w:t>
       </w:r>
     </w:p>
@@ -11662,6 +11291,7 @@
       <w:r>
         <w:rPr>
           <w:rFonts w:ascii="Arial" w:eastAsia="Arial" w:hAnsi="Arial" w:cs="Times New Roman"/>
+          <w:noProof/>
         </w:rPr>
         <w:drawing>
           <wp:anchor distT="95250" distB="95250" distL="95250" distR="95250" simplePos="0" relativeHeight="251673600" behindDoc="0" locked="0" layoutInCell="1" allowOverlap="0" wp14:anchorId="36692050" wp14:editId="7A095EC5">
@@ -11771,25 +11401,12 @@
         <w:rPr>
           <w:rFonts w:ascii="Arial" w:eastAsia="Arial" w:hAnsi="Arial" w:cs="Times New Roman"/>
         </w:rPr>
-        <w:t xml:space="preserve">The drugs may be administered </w:t>
-      </w:r>
-      <w:proofErr w:type="spellStart"/>
-      <w:r>
-        <w:rPr>
-          <w:rFonts w:ascii="Arial" w:eastAsia="Arial" w:hAnsi="Arial" w:cs="Times New Roman"/>
-        </w:rPr>
-        <w:t>intraperitoneally</w:t>
-      </w:r>
-      <w:proofErr w:type="spellEnd"/>
-      <w:r>
-        <w:rPr>
-          <w:rFonts w:ascii="Arial" w:eastAsia="Arial" w:hAnsi="Arial" w:cs="Times New Roman"/>
-        </w:rPr>
-        <w:t>, intravenously or intramuscularly.</w:t>
-      </w:r>
-      <w:r>
-        <w:rPr>
-          <w:rFonts w:ascii="Arial" w:eastAsia="Arial" w:hAnsi="Arial" w:cs="Times New Roman"/>
+        <w:t>The drugs may be administered intraperitoneally, intravenously or intramuscularly.</w:t>
+      </w:r>
+      <w:r>
+        <w:rPr>
+          <w:rFonts w:ascii="Arial" w:eastAsia="Arial" w:hAnsi="Arial" w:cs="Times New Roman"/>
+          <w:noProof/>
         </w:rPr>
         <w:drawing>
           <wp:anchor distT="95250" distB="95250" distL="95250" distR="95250" simplePos="0" relativeHeight="251674624" behindDoc="0" locked="0" layoutInCell="1" allowOverlap="0" wp14:anchorId="5485B73B" wp14:editId="28D34274">
@@ -11873,6 +11490,7 @@
         <w:rPr>
           <w:rFonts w:ascii="Arial" w:eastAsia="Arial" w:hAnsi="Arial" w:cs="Times New Roman"/>
         </w:rPr>
+        <w:lastRenderedPageBreak/>
         <w:t>It is often safer, more effective and more convenient to supplement anesthesia with an inhalant anesthetic agent rather than re-dosing with the injectable agent.</w:t>
       </w:r>
     </w:p>
@@ -11904,6 +11522,7 @@
       <w:r>
         <w:rPr>
           <w:rFonts w:ascii="Arial" w:eastAsia="Arial" w:hAnsi="Arial" w:cs="Times New Roman"/>
+          <w:noProof/>
         </w:rPr>
         <w:drawing>
           <wp:anchor distT="95250" distB="95250" distL="95250" distR="95250" simplePos="0" relativeHeight="251675648" behindDoc="0" locked="0" layoutInCell="1" allowOverlap="0" wp14:anchorId="4BA924D2" wp14:editId="32F66D79">
@@ -12002,42 +11621,7 @@
         <w:rPr>
           <w:rFonts w:ascii="Arial" w:eastAsia="Arial" w:hAnsi="Arial" w:cs="Times New Roman"/>
         </w:rPr>
-        <w:t xml:space="preserve">Pentobarbital (Nembutal) has a rapid onset, is non-irritating, easily administered </w:t>
-      </w:r>
-      <w:proofErr w:type="spellStart"/>
-      <w:r>
-        <w:rPr>
-          <w:rFonts w:ascii="Arial" w:eastAsia="Arial" w:hAnsi="Arial" w:cs="Times New Roman"/>
-        </w:rPr>
-        <w:t>intraperitoneally</w:t>
-      </w:r>
-      <w:proofErr w:type="spellEnd"/>
-      <w:r>
-        <w:rPr>
-          <w:rFonts w:ascii="Arial" w:eastAsia="Arial" w:hAnsi="Arial" w:cs="Times New Roman"/>
-        </w:rPr>
-        <w:t xml:space="preserve"> but has poor analgesic properties. The dosages necessary to </w:t>
-      </w:r>
-      <w:r>
-        <w:rPr>
-          <w:rFonts w:ascii="Arial" w:eastAsia="Arial" w:hAnsi="Arial" w:cs="Times New Roman"/>
-        </w:rPr>
-        <w:lastRenderedPageBreak/>
-        <w:t xml:space="preserve">produce surgical plane of anesthesia are accompanied by poor analgesia, progressive decline in blood pressure and heart rate, respiratory depression, acidosis, </w:t>
-      </w:r>
-      <w:proofErr w:type="spellStart"/>
-      <w:r>
-        <w:rPr>
-          <w:rFonts w:ascii="Arial" w:eastAsia="Arial" w:hAnsi="Arial" w:cs="Times New Roman"/>
-        </w:rPr>
-        <w:t>hypercarbia</w:t>
-      </w:r>
-      <w:proofErr w:type="spellEnd"/>
-      <w:r>
-        <w:rPr>
-          <w:rFonts w:ascii="Arial" w:eastAsia="Arial" w:hAnsi="Arial" w:cs="Times New Roman"/>
-        </w:rPr>
-        <w:t xml:space="preserve"> and hypoxia. Anesthesia usually lasts 30-60 min. Food deprivation enhances anesthesia, decreases latency of onset and lengthens duration of anesthesia. Rats eating within 1 hour of injection have difficulty reaching surgical plane of anesthesia. There are significant strain differences in response to pentobarbital: DBA&gt;C57Bl6&gt;CBA&gt;BALB/c&gt;NZW. Males are more sensitive than females. Within strain differences in response are due to age, sex, dose, litter size, fasting, temperature and bedding.</w:t>
+        <w:t>Pentobarbital (Nembutal) has a rapid onset, is non-irritating, easily administered intraperitoneally but has poor analgesic properties. The dosages necessary to produce surgical plane of anesthesia are accompanied by poor analgesia, progressive decline in blood pressure and heart rate, respiratory depression, acidosis, hypercarbia and hypoxia. Anesthesia usually lasts 30-60 min. Food deprivation enhances anesthesia, decreases latency of onset and lengthens duration of anesthesia. Rats eating within 1 hour of injection have difficulty reaching surgical plane of anesthesia. There are significant strain differences in response to pentobarbital: DBA&gt;C57Bl6&gt;CBA&gt;BALB/c&gt;NZW. Males are more sensitive than females. Within strain differences in response are due to age, sex, dose, litter size, fasting, temperature and bedding.</w:t>
       </w:r>
     </w:p>
     <w:p>
@@ -12052,21 +11636,7 @@
         <w:rPr>
           <w:rFonts w:ascii="Arial" w:eastAsia="Arial" w:hAnsi="Arial" w:cs="Times New Roman"/>
         </w:rPr>
-        <w:t xml:space="preserve">Thiopental (Pentothal) produces dose-dependent hypothermia, </w:t>
-      </w:r>
-      <w:proofErr w:type="spellStart"/>
-      <w:r>
-        <w:rPr>
-          <w:rFonts w:ascii="Arial" w:eastAsia="Arial" w:hAnsi="Arial" w:cs="Times New Roman"/>
-        </w:rPr>
-        <w:t>hypercarbia</w:t>
-      </w:r>
-      <w:proofErr w:type="spellEnd"/>
-      <w:r>
-        <w:rPr>
-          <w:rFonts w:ascii="Arial" w:eastAsia="Arial" w:hAnsi="Arial" w:cs="Times New Roman"/>
-        </w:rPr>
-        <w:t xml:space="preserve">, acidosis, hypoxia and hypoventilation. Anesthesia is very variable usually lasting 10-20 min. Atropine should be administered when using this drug in guinea pigs and hamsters to reduce salivary and bronchial secretions. </w:t>
+        <w:t xml:space="preserve">Thiopental (Pentothal) produces dose-dependent hypothermia, hypercarbia, acidosis, hypoxia and hypoventilation. Anesthesia is very variable usually lasting 10-20 min. Atropine should be administered when using this drug in guinea pigs and hamsters to reduce salivary and bronchial secretions. </w:t>
       </w:r>
       <w:proofErr w:type="spellStart"/>
       <w:r>
@@ -12208,35 +11778,134 @@
         <w:rPr>
           <w:rFonts w:ascii="Arial" w:eastAsia="Arial" w:hAnsi="Arial" w:cs="Times New Roman"/>
         </w:rPr>
-        <w:t xml:space="preserve">) for muscle relaxation and </w:t>
+        <w:t xml:space="preserve">) for muscle relaxation and anticholinergics (atropine, </w:t>
       </w:r>
       <w:proofErr w:type="spellStart"/>
       <w:r>
         <w:rPr>
           <w:rFonts w:ascii="Arial" w:eastAsia="Arial" w:hAnsi="Arial" w:cs="Times New Roman"/>
         </w:rPr>
-        <w:t>anticholinergics</w:t>
+        <w:t>glycopyrrolate</w:t>
       </w:r>
       <w:proofErr w:type="spellEnd"/>
       <w:r>
         <w:rPr>
           <w:rFonts w:ascii="Arial" w:eastAsia="Arial" w:hAnsi="Arial" w:cs="Times New Roman"/>
         </w:rPr>
-        <w:t xml:space="preserve"> (atropine, </w:t>
+        <w:t>) to decrease salivation.</w:t>
+      </w:r>
+    </w:p>
+    <w:p>
+      <w:pPr>
+        <w:spacing w:line="240" w:lineRule="auto"/>
+        <w:ind w:firstLine="0"/>
+        <w:rPr>
+          <w:rFonts w:ascii="Arial" w:eastAsia="Arial" w:hAnsi="Arial" w:cs="Times New Roman"/>
+        </w:rPr>
+      </w:pPr>
+      <w:r>
+        <w:rPr>
+          <w:rFonts w:ascii="Arial" w:eastAsia="Arial" w:hAnsi="Arial" w:cs="Times New Roman"/>
+        </w:rPr>
+        <w:t xml:space="preserve">Ketamine and </w:t>
       </w:r>
       <w:proofErr w:type="spellStart"/>
       <w:r>
         <w:rPr>
           <w:rFonts w:ascii="Arial" w:eastAsia="Arial" w:hAnsi="Arial" w:cs="Times New Roman"/>
         </w:rPr>
-        <w:t>glycopyrrolate</w:t>
+        <w:t>xylazine</w:t>
       </w:r>
       <w:proofErr w:type="spellEnd"/>
       <w:r>
         <w:rPr>
           <w:rFonts w:ascii="Arial" w:eastAsia="Arial" w:hAnsi="Arial" w:cs="Times New Roman"/>
         </w:rPr>
-        <w:t>) to decrease salivation.</w:t>
+        <w:t xml:space="preserve"> (a2-agonist) combination is safe and reliable for procedures of short to moderate duration but may cause hypotension, respiratory depression and hypothermia. The combination can be premixed and pre-diluted as a cocktail. It can be reversed using </w:t>
+      </w:r>
+      <w:proofErr w:type="spellStart"/>
+      <w:r>
+        <w:rPr>
+          <w:rFonts w:ascii="Arial" w:eastAsia="Arial" w:hAnsi="Arial" w:cs="Times New Roman"/>
+        </w:rPr>
+        <w:t>yohimbine</w:t>
+      </w:r>
+      <w:proofErr w:type="spellEnd"/>
+      <w:r>
+        <w:rPr>
+          <w:rFonts w:ascii="Arial" w:eastAsia="Arial" w:hAnsi="Arial" w:cs="Times New Roman"/>
+        </w:rPr>
+        <w:t xml:space="preserve">, </w:t>
+      </w:r>
+      <w:proofErr w:type="spellStart"/>
+      <w:r>
+        <w:rPr>
+          <w:rFonts w:ascii="Arial" w:eastAsia="Arial" w:hAnsi="Arial" w:cs="Times New Roman"/>
+        </w:rPr>
+        <w:t>tolazoline</w:t>
+      </w:r>
+      <w:proofErr w:type="spellEnd"/>
+      <w:r>
+        <w:rPr>
+          <w:rFonts w:ascii="Arial" w:eastAsia="Arial" w:hAnsi="Arial" w:cs="Times New Roman"/>
+        </w:rPr>
+        <w:t xml:space="preserve"> or </w:t>
+      </w:r>
+      <w:proofErr w:type="spellStart"/>
+      <w:r>
+        <w:rPr>
+          <w:rFonts w:ascii="Arial" w:eastAsia="Arial" w:hAnsi="Arial" w:cs="Times New Roman"/>
+        </w:rPr>
+        <w:t>atipamazole</w:t>
+      </w:r>
+      <w:proofErr w:type="spellEnd"/>
+      <w:r>
+        <w:rPr>
+          <w:rFonts w:ascii="Arial" w:eastAsia="Arial" w:hAnsi="Arial" w:cs="Times New Roman"/>
+        </w:rPr>
+        <w:t xml:space="preserve"> (a2-antagonist). Lower doses in mice produce </w:t>
+      </w:r>
+      <w:proofErr w:type="spellStart"/>
+      <w:r>
+        <w:rPr>
+          <w:rFonts w:ascii="Arial" w:eastAsia="Arial" w:hAnsi="Arial" w:cs="Times New Roman"/>
+        </w:rPr>
+        <w:t>hyperacusia</w:t>
+      </w:r>
+      <w:proofErr w:type="spellEnd"/>
+      <w:r>
+        <w:rPr>
+          <w:rFonts w:ascii="Arial" w:eastAsia="Arial" w:hAnsi="Arial" w:cs="Times New Roman"/>
+        </w:rPr>
+        <w:t xml:space="preserve">. This combination provides inconsistent and unreliable anesthetic depth in guinea pigs. Supplementation with local lidocaine infiltration provides a safe reliable anesthesia in pregnant hamsters. Ketamine and </w:t>
+      </w:r>
+      <w:proofErr w:type="spellStart"/>
+      <w:r>
+        <w:rPr>
+          <w:rFonts w:ascii="Arial" w:eastAsia="Arial" w:hAnsi="Arial" w:cs="Times New Roman"/>
+        </w:rPr>
+        <w:t>xylazine</w:t>
+      </w:r>
+      <w:proofErr w:type="spellEnd"/>
+      <w:r>
+        <w:rPr>
+          <w:rFonts w:ascii="Arial" w:eastAsia="Arial" w:hAnsi="Arial" w:cs="Times New Roman"/>
+        </w:rPr>
+        <w:t xml:space="preserve"> mixture produces sedation and immobility but rarely produces surgical anesthesia in gerbils with frequent 'swimming' or '</w:t>
+      </w:r>
+      <w:proofErr w:type="spellStart"/>
+      <w:r>
+        <w:rPr>
+          <w:rFonts w:ascii="Arial" w:eastAsia="Arial" w:hAnsi="Arial" w:cs="Times New Roman"/>
+        </w:rPr>
+        <w:t>arthetoid</w:t>
+      </w:r>
+      <w:proofErr w:type="spellEnd"/>
+      <w:r>
+        <w:rPr>
+          <w:rFonts w:ascii="Arial" w:eastAsia="Arial" w:hAnsi="Arial" w:cs="Times New Roman"/>
+        </w:rPr>
+        <w:t>' movements.</w:t>
       </w:r>
     </w:p>
     <w:p>
@@ -12258,112 +11927,56 @@
         <w:rPr>
           <w:rFonts w:ascii="Arial" w:eastAsia="Arial" w:hAnsi="Arial" w:cs="Times New Roman"/>
         </w:rPr>
-        <w:t>xylazine</w:t>
+        <w:t>medetomidine</w:t>
       </w:r>
       <w:proofErr w:type="spellEnd"/>
       <w:r>
         <w:rPr>
           <w:rFonts w:ascii="Arial" w:eastAsia="Arial" w:hAnsi="Arial" w:cs="Times New Roman"/>
         </w:rPr>
-        <w:t xml:space="preserve"> (a2-agonist) combination is safe and reliable for procedures of short to moderate duration but may cause hypotension, respiratory depression and hypothermia. The combination can be premixed and pre-diluted as a cocktail. It can be reversed using </w:t>
+        <w:t xml:space="preserve"> (a2-agonist) provides rapid restraint in mice for minor procedures. </w:t>
+      </w:r>
+      <w:proofErr w:type="gramStart"/>
+      <w:r>
+        <w:rPr>
+          <w:rFonts w:ascii="Arial" w:eastAsia="Arial" w:hAnsi="Arial" w:cs="Times New Roman"/>
+        </w:rPr>
+        <w:t>Females more sensitive than males.</w:t>
+      </w:r>
+      <w:proofErr w:type="gramEnd"/>
+      <w:r>
+        <w:rPr>
+          <w:rFonts w:ascii="Arial" w:eastAsia="Arial" w:hAnsi="Arial" w:cs="Times New Roman"/>
+        </w:rPr>
+        <w:t xml:space="preserve"> </w:t>
       </w:r>
       <w:proofErr w:type="spellStart"/>
       <w:r>
         <w:rPr>
           <w:rFonts w:ascii="Arial" w:eastAsia="Arial" w:hAnsi="Arial" w:cs="Times New Roman"/>
         </w:rPr>
-        <w:t>yohimbine</w:t>
+        <w:t>Atipamazole</w:t>
       </w:r>
       <w:proofErr w:type="spellEnd"/>
       <w:r>
         <w:rPr>
           <w:rFonts w:ascii="Arial" w:eastAsia="Arial" w:hAnsi="Arial" w:cs="Times New Roman"/>
         </w:rPr>
-        <w:t xml:space="preserve">, </w:t>
+        <w:t xml:space="preserve"> is used to reverse </w:t>
       </w:r>
       <w:proofErr w:type="spellStart"/>
       <w:r>
         <w:rPr>
           <w:rFonts w:ascii="Arial" w:eastAsia="Arial" w:hAnsi="Arial" w:cs="Times New Roman"/>
         </w:rPr>
-        <w:t>tolazoline</w:t>
+        <w:t>medetomidine</w:t>
       </w:r>
       <w:proofErr w:type="spellEnd"/>
       <w:r>
         <w:rPr>
           <w:rFonts w:ascii="Arial" w:eastAsia="Arial" w:hAnsi="Arial" w:cs="Times New Roman"/>
         </w:rPr>
-        <w:t xml:space="preserve"> or </w:t>
-      </w:r>
-      <w:proofErr w:type="spellStart"/>
-      <w:r>
-        <w:rPr>
-          <w:rFonts w:ascii="Arial" w:eastAsia="Arial" w:hAnsi="Arial" w:cs="Times New Roman"/>
-        </w:rPr>
-        <w:t>atipamazole</w:t>
-      </w:r>
-      <w:proofErr w:type="spellEnd"/>
-      <w:r>
-        <w:rPr>
-          <w:rFonts w:ascii="Arial" w:eastAsia="Arial" w:hAnsi="Arial" w:cs="Times New Roman"/>
-        </w:rPr>
-        <w:t xml:space="preserve"> (a2-antagonist). Lower doses in mice produce </w:t>
-      </w:r>
-      <w:proofErr w:type="spellStart"/>
-      <w:r>
-        <w:rPr>
-          <w:rFonts w:ascii="Arial" w:eastAsia="Arial" w:hAnsi="Arial" w:cs="Times New Roman"/>
-        </w:rPr>
-        <w:t>hyperacusia</w:t>
-      </w:r>
-      <w:proofErr w:type="spellEnd"/>
-      <w:r>
-        <w:rPr>
-          <w:rFonts w:ascii="Arial" w:eastAsia="Arial" w:hAnsi="Arial" w:cs="Times New Roman"/>
-        </w:rPr>
-        <w:t xml:space="preserve">. This combination provides inconsistent and unreliable anesthetic depth in guinea pigs. Supplementation with local </w:t>
-      </w:r>
-      <w:proofErr w:type="spellStart"/>
-      <w:r>
-        <w:rPr>
-          <w:rFonts w:ascii="Arial" w:eastAsia="Arial" w:hAnsi="Arial" w:cs="Times New Roman"/>
-        </w:rPr>
-        <w:t>lidocaine</w:t>
-      </w:r>
-      <w:proofErr w:type="spellEnd"/>
-      <w:r>
-        <w:rPr>
-          <w:rFonts w:ascii="Arial" w:eastAsia="Arial" w:hAnsi="Arial" w:cs="Times New Roman"/>
-        </w:rPr>
-        <w:t xml:space="preserve"> infiltration provides a safe reliable anesthesia in pregnant hamsters. Ketamine and </w:t>
-      </w:r>
-      <w:proofErr w:type="spellStart"/>
-      <w:r>
-        <w:rPr>
-          <w:rFonts w:ascii="Arial" w:eastAsia="Arial" w:hAnsi="Arial" w:cs="Times New Roman"/>
-        </w:rPr>
-        <w:t>xylazine</w:t>
-      </w:r>
-      <w:proofErr w:type="spellEnd"/>
-      <w:r>
-        <w:rPr>
-          <w:rFonts w:ascii="Arial" w:eastAsia="Arial" w:hAnsi="Arial" w:cs="Times New Roman"/>
-        </w:rPr>
-        <w:t xml:space="preserve"> mixture produces sedation and immobility but rarely produces surgical anesthesia in gerbils with frequent 'swimming' or '</w:t>
-      </w:r>
-      <w:proofErr w:type="spellStart"/>
-      <w:r>
-        <w:rPr>
-          <w:rFonts w:ascii="Arial" w:eastAsia="Arial" w:hAnsi="Arial" w:cs="Times New Roman"/>
-        </w:rPr>
-        <w:t>arthetoid</w:t>
-      </w:r>
-      <w:proofErr w:type="spellEnd"/>
-      <w:r>
-        <w:rPr>
-          <w:rFonts w:ascii="Arial" w:eastAsia="Arial" w:hAnsi="Arial" w:cs="Times New Roman"/>
-        </w:rPr>
-        <w:t>' movements.</w:t>
+        <w:t>.</w:t>
       </w:r>
     </w:p>
     <w:p>
@@ -12378,77 +11991,7 @@
         <w:rPr>
           <w:rFonts w:ascii="Arial" w:eastAsia="Arial" w:hAnsi="Arial" w:cs="Times New Roman"/>
         </w:rPr>
-        <w:t xml:space="preserve">Ketamine and </w:t>
-      </w:r>
-      <w:proofErr w:type="spellStart"/>
-      <w:r>
-        <w:rPr>
-          <w:rFonts w:ascii="Arial" w:eastAsia="Arial" w:hAnsi="Arial" w:cs="Times New Roman"/>
-        </w:rPr>
-        <w:t>medetomidine</w:t>
-      </w:r>
-      <w:proofErr w:type="spellEnd"/>
-      <w:r>
-        <w:rPr>
-          <w:rFonts w:ascii="Arial" w:eastAsia="Arial" w:hAnsi="Arial" w:cs="Times New Roman"/>
-        </w:rPr>
-        <w:t xml:space="preserve"> (a2-agonist) provides rapid restraint in mice for minor procedures. </w:t>
-      </w:r>
-      <w:proofErr w:type="gramStart"/>
-      <w:r>
-        <w:rPr>
-          <w:rFonts w:ascii="Arial" w:eastAsia="Arial" w:hAnsi="Arial" w:cs="Times New Roman"/>
-        </w:rPr>
-        <w:t>Females more sensitive than males.</w:t>
-      </w:r>
-      <w:proofErr w:type="gramEnd"/>
-      <w:r>
-        <w:rPr>
-          <w:rFonts w:ascii="Arial" w:eastAsia="Arial" w:hAnsi="Arial" w:cs="Times New Roman"/>
-        </w:rPr>
-        <w:t xml:space="preserve"> </w:t>
-      </w:r>
-      <w:proofErr w:type="spellStart"/>
-      <w:r>
-        <w:rPr>
-          <w:rFonts w:ascii="Arial" w:eastAsia="Arial" w:hAnsi="Arial" w:cs="Times New Roman"/>
-        </w:rPr>
-        <w:t>Atipamazole</w:t>
-      </w:r>
-      <w:proofErr w:type="spellEnd"/>
-      <w:r>
-        <w:rPr>
-          <w:rFonts w:ascii="Arial" w:eastAsia="Arial" w:hAnsi="Arial" w:cs="Times New Roman"/>
-        </w:rPr>
-        <w:t xml:space="preserve"> is used to reverse </w:t>
-      </w:r>
-      <w:proofErr w:type="spellStart"/>
-      <w:r>
-        <w:rPr>
-          <w:rFonts w:ascii="Arial" w:eastAsia="Arial" w:hAnsi="Arial" w:cs="Times New Roman"/>
-        </w:rPr>
-        <w:t>medetomidine</w:t>
-      </w:r>
-      <w:proofErr w:type="spellEnd"/>
-      <w:r>
-        <w:rPr>
-          <w:rFonts w:ascii="Arial" w:eastAsia="Arial" w:hAnsi="Arial" w:cs="Times New Roman"/>
-        </w:rPr>
-        <w:t>.</w:t>
-      </w:r>
-    </w:p>
-    <w:p>
-      <w:pPr>
-        <w:spacing w:line="240" w:lineRule="auto"/>
-        <w:ind w:firstLine="0"/>
-        <w:rPr>
-          <w:rFonts w:ascii="Arial" w:eastAsia="Arial" w:hAnsi="Arial" w:cs="Times New Roman"/>
-        </w:rPr>
-      </w:pPr>
-      <w:r>
-        <w:rPr>
-          <w:rFonts w:ascii="Arial" w:eastAsia="Arial" w:hAnsi="Arial" w:cs="Times New Roman"/>
-        </w:rPr>
+        <w:lastRenderedPageBreak/>
         <w:t xml:space="preserve">Ketamine and </w:t>
       </w:r>
       <w:proofErr w:type="spellStart"/>
@@ -12650,7 +12193,6 @@
         <w:rPr>
           <w:rFonts w:ascii="Arial" w:eastAsia="Arial" w:hAnsi="Arial" w:cs="Times New Roman"/>
         </w:rPr>
-        <w:lastRenderedPageBreak/>
         <w:t>Neuroleptanalgesics</w:t>
       </w:r>
       <w:proofErr w:type="spellEnd"/>
@@ -12672,63 +12214,106 @@
         <w:rPr>
           <w:rFonts w:ascii="Arial" w:eastAsia="Arial" w:hAnsi="Arial" w:cs="Times New Roman"/>
         </w:rPr>
-        <w:t xml:space="preserve"> and </w:t>
+        <w:t xml:space="preserve"> and bradycardia. Naloxone or </w:t>
       </w:r>
       <w:proofErr w:type="spellStart"/>
       <w:r>
         <w:rPr>
           <w:rFonts w:ascii="Arial" w:eastAsia="Arial" w:hAnsi="Arial" w:cs="Times New Roman"/>
         </w:rPr>
-        <w:t>bradycardia</w:t>
+        <w:t>nalbuphine</w:t>
       </w:r>
       <w:proofErr w:type="spellEnd"/>
       <w:r>
         <w:rPr>
           <w:rFonts w:ascii="Arial" w:eastAsia="Arial" w:hAnsi="Arial" w:cs="Times New Roman"/>
         </w:rPr>
-        <w:t xml:space="preserve">. Naloxone or </w:t>
+        <w:t xml:space="preserve"> (mu-antagonist) can be used to reverse the effects of </w:t>
       </w:r>
       <w:proofErr w:type="spellStart"/>
       <w:r>
         <w:rPr>
           <w:rFonts w:ascii="Arial" w:eastAsia="Arial" w:hAnsi="Arial" w:cs="Times New Roman"/>
         </w:rPr>
-        <w:t>nalbuphine</w:t>
+        <w:t>neuroleptanalgesics</w:t>
       </w:r>
       <w:proofErr w:type="spellEnd"/>
       <w:r>
         <w:rPr>
           <w:rFonts w:ascii="Arial" w:eastAsia="Arial" w:hAnsi="Arial" w:cs="Times New Roman"/>
         </w:rPr>
-        <w:t xml:space="preserve"> (mu-antagonist) can be used to reverse the effects of </w:t>
+        <w:t xml:space="preserve">. Addition of a benzodiazepine e.g. midazolam or diazepam reduces dose of </w:t>
       </w:r>
       <w:proofErr w:type="spellStart"/>
       <w:r>
         <w:rPr>
           <w:rFonts w:ascii="Arial" w:eastAsia="Arial" w:hAnsi="Arial" w:cs="Times New Roman"/>
         </w:rPr>
-        <w:t>neuroleptanalgesics</w:t>
+        <w:t>neurolepanalgesic</w:t>
       </w:r>
       <w:proofErr w:type="spellEnd"/>
       <w:r>
         <w:rPr>
           <w:rFonts w:ascii="Arial" w:eastAsia="Arial" w:hAnsi="Arial" w:cs="Times New Roman"/>
         </w:rPr>
-        <w:t xml:space="preserve">. Addition of a benzodiazepine e.g. midazolam or diazepam reduces dose of </w:t>
+        <w:t xml:space="preserve"> by 50-70% and produces good skeletal muscle relaxation.</w:t>
+      </w:r>
+    </w:p>
+    <w:p>
+      <w:pPr>
+        <w:spacing w:line="240" w:lineRule="auto"/>
+        <w:ind w:firstLine="0"/>
+        <w:rPr>
+          <w:rFonts w:ascii="Arial" w:eastAsia="Arial" w:hAnsi="Arial" w:cs="Times New Roman"/>
+        </w:rPr>
+      </w:pPr>
+      <w:r>
+        <w:rPr>
+          <w:rFonts w:ascii="Arial" w:eastAsia="Arial" w:hAnsi="Arial" w:cs="Times New Roman"/>
+        </w:rPr>
+        <w:t xml:space="preserve">Fentanyl and </w:t>
       </w:r>
       <w:proofErr w:type="spellStart"/>
       <w:r>
         <w:rPr>
           <w:rFonts w:ascii="Arial" w:eastAsia="Arial" w:hAnsi="Arial" w:cs="Times New Roman"/>
         </w:rPr>
-        <w:t>neurolepanalgesic</w:t>
+        <w:t>Fluanisone</w:t>
       </w:r>
       <w:proofErr w:type="spellEnd"/>
       <w:r>
         <w:rPr>
           <w:rFonts w:ascii="Arial" w:eastAsia="Arial" w:hAnsi="Arial" w:cs="Times New Roman"/>
         </w:rPr>
-        <w:t xml:space="preserve"> by 50-70% and produces good skeletal muscle relaxation.</w:t>
+        <w:t xml:space="preserve"> (</w:t>
+      </w:r>
+      <w:proofErr w:type="spellStart"/>
+      <w:r>
+        <w:rPr>
+          <w:rFonts w:ascii="Arial" w:eastAsia="Arial" w:hAnsi="Arial" w:cs="Times New Roman"/>
+        </w:rPr>
+        <w:t>Hyponorm</w:t>
+      </w:r>
+      <w:proofErr w:type="spellEnd"/>
+      <w:r>
+        <w:rPr>
+          <w:rFonts w:ascii="Arial" w:eastAsia="Arial" w:hAnsi="Arial" w:cs="Times New Roman"/>
+        </w:rPr>
+        <w:t xml:space="preserve">) provides sedation to short duration anesthesia, variable analgesia and some muscle rigidity in rats. Addition of midazolam to </w:t>
+      </w:r>
+      <w:proofErr w:type="spellStart"/>
+      <w:r>
+        <w:rPr>
+          <w:rFonts w:ascii="Arial" w:eastAsia="Arial" w:hAnsi="Arial" w:cs="Times New Roman"/>
+        </w:rPr>
+        <w:t>hyponorm</w:t>
+      </w:r>
+      <w:proofErr w:type="spellEnd"/>
+      <w:r>
+        <w:rPr>
+          <w:rFonts w:ascii="Arial" w:eastAsia="Arial" w:hAnsi="Arial" w:cs="Times New Roman"/>
+        </w:rPr>
+        <w:t xml:space="preserve"> creates a reliable and longer lasting anesthetic with good muscle relaxation and analgesia.  Premix dilution stable for 2 months.</w:t>
       </w:r>
     </w:p>
     <w:p>
@@ -12739,25 +12324,19 @@
           <w:rFonts w:ascii="Arial" w:eastAsia="Arial" w:hAnsi="Arial" w:cs="Times New Roman"/>
         </w:rPr>
       </w:pPr>
-      <w:r>
-        <w:rPr>
-          <w:rFonts w:ascii="Arial" w:eastAsia="Arial" w:hAnsi="Arial" w:cs="Times New Roman"/>
-        </w:rPr>
-        <w:t xml:space="preserve">Fentanyl and </w:t>
-      </w:r>
       <w:proofErr w:type="spellStart"/>
       <w:r>
         <w:rPr>
           <w:rFonts w:ascii="Arial" w:eastAsia="Arial" w:hAnsi="Arial" w:cs="Times New Roman"/>
         </w:rPr>
-        <w:t>Fluanisone</w:t>
+        <w:t>Hyponorm</w:t>
       </w:r>
       <w:proofErr w:type="spellEnd"/>
       <w:r>
         <w:rPr>
           <w:rFonts w:ascii="Arial" w:eastAsia="Arial" w:hAnsi="Arial" w:cs="Times New Roman"/>
         </w:rPr>
-        <w:t xml:space="preserve"> (</w:t>
+        <w:t xml:space="preserve"> plus diazepam provides excellent anesthesia and analgesia but recovery can take up to 12 hours. </w:t>
       </w:r>
       <w:proofErr w:type="spellStart"/>
       <w:r>
@@ -12771,72 +12350,7 @@
         <w:rPr>
           <w:rFonts w:ascii="Arial" w:eastAsia="Arial" w:hAnsi="Arial" w:cs="Times New Roman"/>
         </w:rPr>
-        <w:t xml:space="preserve">) provides sedation to short duration anesthesia, variable analgesia and some muscle rigidity in rats. Addition of midazolam to </w:t>
-      </w:r>
-      <w:proofErr w:type="spellStart"/>
-      <w:r>
-        <w:rPr>
-          <w:rFonts w:ascii="Arial" w:eastAsia="Arial" w:hAnsi="Arial" w:cs="Times New Roman"/>
-        </w:rPr>
-        <w:t>hyponorm</w:t>
-      </w:r>
-      <w:proofErr w:type="spellEnd"/>
-      <w:r>
-        <w:rPr>
-          <w:rFonts w:ascii="Arial" w:eastAsia="Arial" w:hAnsi="Arial" w:cs="Times New Roman"/>
-        </w:rPr>
-        <w:t xml:space="preserve"> creates a reliable and longer lasting anesthetic with good muscle relaxation and analgesia.  Premix dilution stable for 2 months.</w:t>
-      </w:r>
-    </w:p>
-    <w:p>
-      <w:pPr>
-        <w:spacing w:line="240" w:lineRule="auto"/>
-        <w:ind w:firstLine="0"/>
-        <w:rPr>
-          <w:rFonts w:ascii="Arial" w:eastAsia="Arial" w:hAnsi="Arial" w:cs="Times New Roman"/>
-        </w:rPr>
-      </w:pPr>
-      <w:proofErr w:type="spellStart"/>
-      <w:r>
-        <w:rPr>
-          <w:rFonts w:ascii="Arial" w:eastAsia="Arial" w:hAnsi="Arial" w:cs="Times New Roman"/>
-        </w:rPr>
-        <w:t>Hyponorm</w:t>
-      </w:r>
-      <w:proofErr w:type="spellEnd"/>
-      <w:r>
-        <w:rPr>
-          <w:rFonts w:ascii="Arial" w:eastAsia="Arial" w:hAnsi="Arial" w:cs="Times New Roman"/>
-        </w:rPr>
-        <w:t xml:space="preserve"> plus diazepam provides excellent anesthesia and analgesia but recovery can take up to 12 hours. </w:t>
-      </w:r>
-      <w:proofErr w:type="spellStart"/>
-      <w:r>
-        <w:rPr>
-          <w:rFonts w:ascii="Arial" w:eastAsia="Arial" w:hAnsi="Arial" w:cs="Times New Roman"/>
-        </w:rPr>
-        <w:t>Hyponorm</w:t>
-      </w:r>
-      <w:proofErr w:type="spellEnd"/>
-      <w:r>
-        <w:rPr>
-          <w:rFonts w:ascii="Arial" w:eastAsia="Arial" w:hAnsi="Arial" w:cs="Times New Roman"/>
-        </w:rPr>
-        <w:t xml:space="preserve"> should be diluted 1:10 prior to administration in hamsters, gerbils and mice. Given </w:t>
-      </w:r>
-      <w:proofErr w:type="spellStart"/>
-      <w:r>
-        <w:rPr>
-          <w:rFonts w:ascii="Arial" w:eastAsia="Arial" w:hAnsi="Arial" w:cs="Times New Roman"/>
-        </w:rPr>
-        <w:t>intraperitoneally</w:t>
-      </w:r>
-      <w:proofErr w:type="spellEnd"/>
-      <w:r>
-        <w:rPr>
-          <w:rFonts w:ascii="Arial" w:eastAsia="Arial" w:hAnsi="Arial" w:cs="Times New Roman"/>
-        </w:rPr>
-        <w:t xml:space="preserve">, </w:t>
+        <w:t xml:space="preserve"> should be diluted 1:10 prior to administration in hamsters, gerbils and mice. Given intraperitoneally, </w:t>
       </w:r>
       <w:proofErr w:type="spellStart"/>
       <w:r>
@@ -12991,35 +12505,7 @@
         <w:rPr>
           <w:rFonts w:ascii="Arial" w:eastAsia="Arial" w:hAnsi="Arial" w:cs="Times New Roman"/>
         </w:rPr>
-        <w:t xml:space="preserve"> acid, which are potent gastrointestinal irritants, leading to </w:t>
-      </w:r>
-      <w:proofErr w:type="spellStart"/>
-      <w:r>
-        <w:rPr>
-          <w:rFonts w:ascii="Arial" w:eastAsia="Arial" w:hAnsi="Arial" w:cs="Times New Roman"/>
-        </w:rPr>
-        <w:t>fibrinous</w:t>
-      </w:r>
-      <w:proofErr w:type="spellEnd"/>
-      <w:r>
-        <w:rPr>
-          <w:rFonts w:ascii="Arial" w:eastAsia="Arial" w:hAnsi="Arial" w:cs="Times New Roman"/>
-        </w:rPr>
-        <w:t xml:space="preserve"> peritonitis, ileus, and fatalities. Thus, there is always a risk of chemical peritonitis associated with its use. A high mortality is experienced after repeat use. In mice 250 mg/kg </w:t>
-      </w:r>
-      <w:proofErr w:type="spellStart"/>
-      <w:r>
-        <w:rPr>
-          <w:rFonts w:ascii="Arial" w:eastAsia="Arial" w:hAnsi="Arial" w:cs="Times New Roman"/>
-        </w:rPr>
-        <w:t>intraperitoneally</w:t>
-      </w:r>
-      <w:proofErr w:type="spellEnd"/>
-      <w:r>
-        <w:rPr>
-          <w:rFonts w:ascii="Arial" w:eastAsia="Arial" w:hAnsi="Arial" w:cs="Times New Roman"/>
-        </w:rPr>
-        <w:t>, produces rapid induction and recovery, good muscle relaxation. Cardiovascular and respiratory depression occurs at high doses.</w:t>
+        <w:t xml:space="preserve"> acid, which are potent gastrointestinal irritants, leading to fibrinous peritonitis, ileus, and fatalities. Thus, there is always a risk of chemical peritonitis associated with its use. A high mortality is experienced after repeat use. In mice 250 mg/kg intraperitoneally, produces rapid induction and recovery, good muscle relaxation. Cardiovascular and respiratory depression occurs at high doses.</w:t>
       </w:r>
     </w:p>
     <w:p>
@@ -13085,21 +12571,7 @@
         <w:rPr>
           <w:rFonts w:ascii="Arial" w:eastAsia="Arial" w:hAnsi="Arial" w:cs="Times New Roman"/>
         </w:rPr>
-        <w:t xml:space="preserve">EMLA cream takes 30-45 min to be effective. It is useful for venipuncture. </w:t>
-      </w:r>
-      <w:proofErr w:type="spellStart"/>
-      <w:r>
-        <w:rPr>
-          <w:rFonts w:ascii="Arial" w:eastAsia="Arial" w:hAnsi="Arial" w:cs="Times New Roman"/>
-        </w:rPr>
-        <w:t>Lidocaine</w:t>
-      </w:r>
-      <w:proofErr w:type="spellEnd"/>
-      <w:r>
-        <w:rPr>
-          <w:rFonts w:ascii="Arial" w:eastAsia="Arial" w:hAnsi="Arial" w:cs="Times New Roman"/>
-        </w:rPr>
-        <w:t xml:space="preserve"> and bupivacaine with or without a vasoconstrictor (e.g. epinephrine) are useful for nerve blocks e.g. after thoracotomy and orthopedic procedure, and in ophthalmic procedures.</w:t>
+        <w:t>EMLA cream takes 30-45 min to be effective. It is useful for venipuncture. Lidocaine and bupivacaine with or without a vasoconstrictor (e.g. epinephrine) are useful for nerve blocks e.g. after thoracotomy and orthopedic procedure, and in ophthalmic procedures.</w:t>
       </w:r>
     </w:p>
     <w:p>
@@ -13114,6 +12586,7 @@
         <w:rPr>
           <w:rFonts w:ascii="Arial" w:eastAsia="Arial" w:hAnsi="Arial" w:cs="Times New Roman"/>
         </w:rPr>
+        <w:lastRenderedPageBreak/>
         <w:pict>
           <v:rect id="_x0000_i1045" style="width:397.5pt;height:.75pt" o:hrpct="0" o:hralign="center" o:hrstd="t" o:hrnoshade="t" o:hr="t" fillcolor="black" stroked="f"/>
         </w:pict>
@@ -13242,7 +12715,6 @@
           <w:sz w:val="32"/>
           <w:szCs w:val="32"/>
         </w:rPr>
-        <w:lastRenderedPageBreak/>
         <w:t>References</w:t>
       </w:r>
       <w:bookmarkEnd w:id="43"/>
@@ -13500,21 +12972,8 @@
       </w:r>
       <w:proofErr w:type="spellEnd"/>
       <w:r>
-        <w:t xml:space="preserve"> J, </w:t>
-      </w:r>
-      <w:proofErr w:type="spellStart"/>
-      <w:r>
-        <w:t>LaFrancois</w:t>
-      </w:r>
-      <w:proofErr w:type="spellEnd"/>
-      <w:r>
-        <w:t xml:space="preserve"> JJ, Scharfman HE. Interictal spikes during sleep are an early defect in the Tg2576 mouse model of β-amyloid neuropathology. Scientific </w:t>
-      </w:r>
-      <w:proofErr w:type="spellStart"/>
-      <w:r>
-        <w:t>reports.</w:t>
-      </w:r>
-      <w:proofErr w:type="spellEnd"/>
+        <w:t xml:space="preserve"> J, LaFrancois JJ, Scharfman HE. Interictal spikes during sleep are an early defect in the Tg2576 mouse model of β-amyloid neuropathology. Scientific reports.</w:t>
+      </w:r>
     </w:p>
     <w:p>
       <w:pPr>
@@ -13534,27 +12993,7 @@
       </w:r>
       <w:proofErr w:type="spellEnd"/>
       <w:r>
-        <w:t xml:space="preserve"> MAL, editor. </w:t>
-      </w:r>
-      <w:proofErr w:type="gramStart"/>
-      <w:r>
-        <w:t>Methods for Neural Ensemble Recordings.</w:t>
-      </w:r>
-      <w:proofErr w:type="gramEnd"/>
-      <w:r>
-        <w:t xml:space="preserve"> </w:t>
-      </w:r>
-      <w:proofErr w:type="gramStart"/>
-      <w:r>
-        <w:t>2nd edition.</w:t>
-      </w:r>
-      <w:proofErr w:type="gramEnd"/>
-      <w:r>
-        <w:t xml:space="preserve"> Boca Raton (FL): CRC Press/Taylor &amp; Francis; 2008. </w:t>
-      </w:r>
-      <w:proofErr w:type="gramStart"/>
-      <w:r>
-        <w:t xml:space="preserve">Chapter 2Surgical Techniques for Chronic Implantation of </w:t>
+        <w:t xml:space="preserve"> MAL, editor. Methods for Neural Ensemble Recordings. 2nd edition. Boca Raton (FL): CRC Press/Taylor &amp; Francis; 2008. Chapter 2Surgical Techniques for Chronic Implantation of </w:t>
       </w:r>
       <w:proofErr w:type="spellStart"/>
       <w:r>
@@ -13562,25 +13001,16 @@
       </w:r>
       <w:proofErr w:type="spellEnd"/>
       <w:r>
-        <w:t xml:space="preserve"> Arrays in Rodents and Primates.</w:t>
-      </w:r>
-      <w:proofErr w:type="gramEnd"/>
-      <w:r>
-        <w:t xml:space="preserve"> Laura M. O. Oliveira and </w:t>
+        <w:t xml:space="preserve"> Arrays in Rodents and Primates. Laura M. O. Oliveira and Dragan </w:t>
       </w:r>
       <w:proofErr w:type="spellStart"/>
       <w:r>
-        <w:t>Dragan</w:t>
+        <w:t>Dimitrov</w:t>
       </w:r>
       <w:proofErr w:type="spellEnd"/>
       <w:r>
-        <w:t xml:space="preserve"> </w:t>
-      </w:r>
-      <w:proofErr w:type="spellStart"/>
-      <w:r>
-        <w:t>Dimitrov.</w:t>
-      </w:r>
-      <w:proofErr w:type="spellEnd"/>
+        <w:t>.</w:t>
+      </w:r>
     </w:p>
     <w:p>
       <w:pPr>
@@ -13600,45 +13030,24 @@
       </w:r>
       <w:proofErr w:type="spellEnd"/>
       <w:r>
-        <w:t xml:space="preserve"> MAL, editor. </w:t>
-      </w:r>
-      <w:proofErr w:type="gramStart"/>
-      <w:r>
-        <w:t>Methods for Neural Ensemble Recordings.</w:t>
-      </w:r>
-      <w:proofErr w:type="gramEnd"/>
+        <w:t xml:space="preserve"> MAL, editor. Methods for Neural Ensemble Recordings. 2nd edition. Boca Raton (FL): CRC Press/Taylor &amp; Francis; 2008. Chapter 5 Chronic Recordings in Transgenic Mice. </w:t>
+      </w:r>
+      <w:proofErr w:type="spellStart"/>
+      <w:r>
+        <w:t>Kafui</w:t>
+      </w:r>
+      <w:proofErr w:type="spellEnd"/>
       <w:r>
         <w:t xml:space="preserve"> </w:t>
       </w:r>
-      <w:proofErr w:type="gramStart"/>
-      <w:r>
-        <w:t>2nd edition.</w:t>
-      </w:r>
-      <w:proofErr w:type="gramEnd"/>
-      <w:r>
-        <w:t xml:space="preserve"> Boca Raton (FL): CRC Press/Taylor &amp; Francis; 2008. </w:t>
-      </w:r>
-      <w:proofErr w:type="gramStart"/>
-      <w:r>
-        <w:t>Chapter 5 Chronic Recordings in Transgenic Mice.</w:t>
-      </w:r>
-      <w:proofErr w:type="gramEnd"/>
-      <w:r>
-        <w:t xml:space="preserve"> </w:t>
-      </w:r>
       <w:proofErr w:type="spellStart"/>
       <w:r>
-        <w:t>Kafui</w:t>
+        <w:t>Dzirasa</w:t>
       </w:r>
       <w:proofErr w:type="spellEnd"/>
       <w:r>
-        <w:t xml:space="preserve"> </w:t>
-      </w:r>
-      <w:proofErr w:type="spellStart"/>
-      <w:r>
-        <w:t>Dzirasa.</w:t>
-      </w:r>
-      <w:proofErr w:type="spellEnd"/>
+        <w:t>.</w:t>
+      </w:r>
     </w:p>
     <w:p>
       <w:pPr>
@@ -13684,15 +13093,7 @@
       <w:proofErr w:type="spellEnd"/>
       <w:proofErr w:type="gramEnd"/>
       <w:r>
-        <w:t xml:space="preserve">: 10.1002/9780470942390.mo110126. </w:t>
-      </w:r>
-      <w:proofErr w:type="gramStart"/>
-      <w:r>
-        <w:t>Sleep and EEG Phenotyping in Mice.</w:t>
-      </w:r>
-      <w:proofErr w:type="gramEnd"/>
-      <w:r>
-        <w:t xml:space="preserve"> </w:t>
+        <w:t xml:space="preserve">: 10.1002/9780470942390.mo110126. Sleep and EEG Phenotyping in Mice. </w:t>
       </w:r>
       <w:proofErr w:type="spellStart"/>
       <w:r>
@@ -13732,13 +13133,8 @@
       </w:r>
       <w:proofErr w:type="spellEnd"/>
       <w:r>
-        <w:t xml:space="preserve"> D, Wong </w:t>
-      </w:r>
-      <w:proofErr w:type="spellStart"/>
-      <w:r>
-        <w:t>M.</w:t>
-      </w:r>
-      <w:proofErr w:type="spellEnd"/>
+        <w:t xml:space="preserve"> D, Wong M.</w:t>
+      </w:r>
     </w:p>
     <w:p>
       <w:pPr>
@@ -13784,15 +13180,7 @@
       <w:proofErr w:type="spellEnd"/>
       <w:proofErr w:type="gramEnd"/>
       <w:r>
-        <w:t xml:space="preserve">: 10.1002/9780470942390.mo120089. </w:t>
-      </w:r>
-      <w:proofErr w:type="gramStart"/>
-      <w:r>
-        <w:t>In Vitro and In Vivo Recording of Local Field Potential Oscillations in Mouse Hippocampus.</w:t>
-      </w:r>
-      <w:proofErr w:type="gramEnd"/>
-      <w:r>
-        <w:t xml:space="preserve"> Forsyth LH, </w:t>
+        <w:t xml:space="preserve">: 10.1002/9780470942390.mo120089. In Vitro and In Vivo Recording of Local Field Potential Oscillations in Mouse Hippocampus. Forsyth LH, </w:t>
       </w:r>
       <w:proofErr w:type="spellStart"/>
       <w:r>
@@ -13994,7 +13382,7 @@
                 <w:b/>
                 <w:noProof/>
               </w:rPr>
-              <w:t>6</w:t>
+              <w:t>3</w:t>
             </w:r>
             <w:r>
               <w:rPr>
@@ -14070,7 +13458,7 @@
       <w:rPr>
         <w:noProof/>
       </w:rPr>
-      <w:t>11/25/2017</w:t>
+      <w:t>7/9/2018</w:t>
     </w:r>
     <w:r>
       <w:rPr>
@@ -17960,7 +17348,6 @@
       <w:spacing w:after="0" w:line="240" w:lineRule="auto"/>
     </w:pPr>
     <w:tblPr>
-      <w:tblInd w:w="0" w:type="dxa"/>
       <w:tblBorders>
         <w:top w:val="single" w:sz="4" w:space="0" w:color="auto"/>
         <w:left w:val="single" w:sz="4" w:space="0" w:color="auto"/>
@@ -17969,12 +17356,6 @@
         <w:insideH w:val="single" w:sz="4" w:space="0" w:color="auto"/>
         <w:insideV w:val="single" w:sz="4" w:space="0" w:color="auto"/>
       </w:tblBorders>
-      <w:tblCellMar>
-        <w:top w:w="0" w:type="dxa"/>
-        <w:left w:w="108" w:type="dxa"/>
-        <w:bottom w:w="0" w:type="dxa"/>
-        <w:right w:w="108" w:type="dxa"/>
-      </w:tblCellMar>
     </w:tblPr>
   </w:style>
   <w:style w:type="character" w:styleId="FollowedHyperlink">
@@ -19030,7 +18411,6 @@
       <w:spacing w:after="0" w:line="240" w:lineRule="auto"/>
     </w:pPr>
     <w:tblPr>
-      <w:tblInd w:w="0" w:type="dxa"/>
       <w:tblBorders>
         <w:top w:val="single" w:sz="4" w:space="0" w:color="auto"/>
         <w:left w:val="single" w:sz="4" w:space="0" w:color="auto"/>
@@ -19039,12 +18419,6 @@
         <w:insideH w:val="single" w:sz="4" w:space="0" w:color="auto"/>
         <w:insideV w:val="single" w:sz="4" w:space="0" w:color="auto"/>
       </w:tblBorders>
-      <w:tblCellMar>
-        <w:top w:w="0" w:type="dxa"/>
-        <w:left w:w="108" w:type="dxa"/>
-        <w:bottom w:w="0" w:type="dxa"/>
-        <w:right w:w="108" w:type="dxa"/>
-      </w:tblCellMar>
     </w:tblPr>
   </w:style>
   <w:style w:type="character" w:styleId="FollowedHyperlink">
@@ -19768,7 +19142,7 @@
 </file>
 
 <file path=customXml/itemProps1.xml><?xml version="1.0" encoding="utf-8"?>
-<ds:datastoreItem xmlns:ds="http://schemas.openxmlformats.org/officeDocument/2006/customXml" ds:itemID="{64471A22-62D6-41C3-A80A-7575E3533656}">
+<ds:datastoreItem xmlns:ds="http://schemas.openxmlformats.org/officeDocument/2006/customXml" ds:itemID="{6190336A-0EAD-4FAB-AA8A-DE792AF8A1E0}">
   <ds:schemaRefs>
     <ds:schemaRef ds:uri="http://schemas.openxmlformats.org/officeDocument/2006/bibliography"/>
   </ds:schemaRefs>
